--- a/resources/eac-project-2018-2019.docx
+++ b/resources/eac-project-2018-2019.docx
@@ -353,7 +353,6 @@
                 <w:szCs w:val="18"/>
               </w:rPr>
             </w:pPr>
-            <w:proofErr w:type="gramStart"/>
             <w:r>
               <w:rPr>
                 <w:rFonts w:ascii="Arial" w:eastAsia="Arial" w:hAnsi="Arial" w:cs="Arial"/>
@@ -362,18 +361,7 @@
                 <w:sz w:val="18"/>
                 <w:szCs w:val="18"/>
               </w:rPr>
-              <w:t>nombre</w:t>
-            </w:r>
-            <w:proofErr w:type="gramEnd"/>
-            <w:r>
-              <w:rPr>
-                <w:rFonts w:ascii="Arial" w:eastAsia="Arial" w:hAnsi="Arial" w:cs="Arial"/>
-                <w:b/>
-                <w:color w:val="FFFFFF"/>
-                <w:sz w:val="18"/>
-                <w:szCs w:val="18"/>
-              </w:rPr>
-              <w:t xml:space="preserve"> de classes</w:t>
+              <w:t>nombre de classes</w:t>
             </w:r>
             <w:r>
               <w:rPr>
@@ -411,7 +399,6 @@
                 <w:szCs w:val="18"/>
               </w:rPr>
             </w:pPr>
-            <w:proofErr w:type="gramStart"/>
             <w:r>
               <w:rPr>
                 <w:rFonts w:ascii="Arial" w:eastAsia="Arial" w:hAnsi="Arial" w:cs="Arial"/>
@@ -420,18 +407,7 @@
                 <w:sz w:val="18"/>
                 <w:szCs w:val="18"/>
               </w:rPr>
-              <w:t>nombre</w:t>
-            </w:r>
-            <w:proofErr w:type="gramEnd"/>
-            <w:r>
-              <w:rPr>
-                <w:rFonts w:ascii="Arial" w:eastAsia="Arial" w:hAnsi="Arial" w:cs="Arial"/>
-                <w:b/>
-                <w:color w:val="FFFFFF"/>
-                <w:sz w:val="18"/>
-                <w:szCs w:val="18"/>
-              </w:rPr>
-              <w:t xml:space="preserve"> d'élèves par</w:t>
+              <w:t>nombre d'élèves par</w:t>
             </w:r>
             <w:r>
               <w:rPr>
@@ -470,7 +446,6 @@
                 <w:u w:val="single"/>
               </w:rPr>
             </w:pPr>
-            <w:proofErr w:type="gramStart"/>
             <w:r>
               <w:rPr>
                 <w:rFonts w:ascii="Arial" w:eastAsia="Arial" w:hAnsi="Arial" w:cs="Arial"/>
@@ -479,10 +454,12 @@
                 <w:sz w:val="18"/>
                 <w:szCs w:val="18"/>
               </w:rPr>
-              <w:t>qualification</w:t>
-            </w:r>
-            <w:proofErr w:type="gramEnd"/>
-            <w:r>
+              <w:t xml:space="preserve">qualification  </w:t>
+            </w:r>
+          </w:p>
+          <w:p>
+            <w:pPr>
+              <w:ind w:right="-157" w:firstLine="210"/>
               <w:rPr>
                 <w:rFonts w:ascii="Arial" w:eastAsia="Arial" w:hAnsi="Arial" w:cs="Arial"/>
                 <w:b/>
@@ -490,31 +467,16 @@
                 <w:sz w:val="18"/>
                 <w:szCs w:val="18"/>
               </w:rPr>
-              <w:t xml:space="preserve">  </w:t>
-            </w:r>
-          </w:p>
-          <w:p>
-            <w:pPr>
-              <w:ind w:right="-157" w:firstLine="210"/>
-              <w:rPr>
-                <w:rFonts w:ascii="Arial" w:eastAsia="Arial" w:hAnsi="Arial" w:cs="Arial"/>
-                <w:b/>
+            </w:pPr>
+            <w:r>
+              <w:rPr>
+                <w:rFonts w:ascii="Arial" w:eastAsia="Arial" w:hAnsi="Arial" w:cs="Arial"/>
                 <w:color w:val="FFFFFF"/>
                 <w:sz w:val="18"/>
                 <w:szCs w:val="18"/>
               </w:rPr>
-            </w:pPr>
-            <w:r>
-              <w:rPr>
-                <w:rFonts w:ascii="Arial" w:eastAsia="Arial" w:hAnsi="Arial" w:cs="Arial"/>
-                <w:color w:val="FFFFFF"/>
-                <w:sz w:val="18"/>
-                <w:szCs w:val="18"/>
-              </w:rPr>
               <w:t>[</w:t>
             </w:r>
-            <w:proofErr w:type="spellStart"/>
-            <w:proofErr w:type="gramStart"/>
             <w:r>
               <w:rPr>
                 <w:rFonts w:ascii="Arial" w:eastAsia="Arial" w:hAnsi="Arial" w:cs="Arial"/>
@@ -523,32 +485,8 @@
                 <w:sz w:val="18"/>
                 <w:szCs w:val="18"/>
               </w:rPr>
-              <w:t>segpa</w:t>
-            </w:r>
-            <w:proofErr w:type="spellEnd"/>
-            <w:proofErr w:type="gramEnd"/>
-            <w:r>
-              <w:rPr>
-                <w:rFonts w:ascii="Arial" w:eastAsia="Arial" w:hAnsi="Arial" w:cs="Arial"/>
-                <w:i/>
-                <w:color w:val="FFFFFF"/>
-                <w:sz w:val="18"/>
-                <w:szCs w:val="18"/>
-              </w:rPr>
-              <w:t xml:space="preserve">, </w:t>
-            </w:r>
-            <w:proofErr w:type="spellStart"/>
-            <w:r>
-              <w:rPr>
-                <w:rFonts w:ascii="Arial" w:eastAsia="Arial" w:hAnsi="Arial" w:cs="Arial"/>
-                <w:i/>
-                <w:color w:val="FFFFFF"/>
-                <w:sz w:val="18"/>
-                <w:szCs w:val="18"/>
-              </w:rPr>
-              <w:t>ulis</w:t>
-            </w:r>
-            <w:proofErr w:type="spellEnd"/>
+              <w:t>segpa, ulis</w:t>
+            </w:r>
             <w:r>
               <w:rPr>
                 <w:rFonts w:ascii="Arial" w:eastAsia="Arial" w:hAnsi="Arial" w:cs="Arial"/>
@@ -1100,7 +1038,6 @@
                 <w:szCs w:val="18"/>
               </w:rPr>
             </w:pPr>
-            <w:proofErr w:type="gramStart"/>
             <w:r>
               <w:rPr>
                 <w:rFonts w:ascii="Arial" w:eastAsia="Arial" w:hAnsi="Arial" w:cs="Arial"/>
@@ -1109,18 +1046,7 @@
                 <w:sz w:val="18"/>
                 <w:szCs w:val="18"/>
               </w:rPr>
-              <w:t>total</w:t>
-            </w:r>
-            <w:proofErr w:type="gramEnd"/>
-            <w:r>
-              <w:rPr>
-                <w:rFonts w:ascii="Arial" w:eastAsia="Arial" w:hAnsi="Arial" w:cs="Arial"/>
-                <w:b/>
-                <w:color w:val="FFFFFF"/>
-                <w:sz w:val="18"/>
-                <w:szCs w:val="18"/>
-              </w:rPr>
-              <w:t xml:space="preserve"> classes</w:t>
+              <w:t>total classes</w:t>
             </w:r>
           </w:p>
         </w:tc>
@@ -1170,7 +1096,6 @@
                 <w:szCs w:val="18"/>
               </w:rPr>
             </w:pPr>
-            <w:proofErr w:type="gramStart"/>
             <w:r>
               <w:rPr>
                 <w:rFonts w:ascii="Arial" w:eastAsia="Arial" w:hAnsi="Arial" w:cs="Arial"/>
@@ -1179,18 +1104,7 @@
                 <w:sz w:val="18"/>
                 <w:szCs w:val="18"/>
               </w:rPr>
-              <w:t>total</w:t>
-            </w:r>
-            <w:proofErr w:type="gramEnd"/>
-            <w:r>
-              <w:rPr>
-                <w:rFonts w:ascii="Arial" w:eastAsia="Arial" w:hAnsi="Arial" w:cs="Arial"/>
-                <w:b/>
-                <w:color w:val="FFFFFF"/>
-                <w:sz w:val="18"/>
-                <w:szCs w:val="18"/>
-              </w:rPr>
-              <w:t xml:space="preserve"> élèves</w:t>
+              <w:t>total élèves</w:t>
             </w:r>
           </w:p>
         </w:tc>
@@ -1682,27 +1596,15 @@
               </w:rPr>
               <w:t xml:space="preserve">. </w:t>
             </w:r>
-            <w:proofErr w:type="gramStart"/>
-            <w:r>
-              <w:rPr>
-                <w:rFonts w:ascii="Arial" w:eastAsia="Arial" w:hAnsi="Arial" w:cs="Arial"/>
-                <w:b/>
-                <w:color w:val="004667"/>
-                <w:sz w:val="20"/>
-                <w:szCs w:val="20"/>
-              </w:rPr>
-              <w:t>oui</w:t>
-            </w:r>
-            <w:proofErr w:type="gramEnd"/>
-            <w:r>
-              <w:rPr>
-                <w:rFonts w:ascii="Arial" w:eastAsia="Arial" w:hAnsi="Arial" w:cs="Arial"/>
-                <w:b/>
-                <w:color w:val="004667"/>
-                <w:sz w:val="20"/>
-                <w:szCs w:val="20"/>
-              </w:rPr>
-              <w:t xml:space="preserve"> </w:t>
+            <w:r>
+              <w:rPr>
+                <w:rFonts w:ascii="Arial" w:eastAsia="Arial" w:hAnsi="Arial" w:cs="Arial"/>
+                <w:b/>
+                <w:color w:val="004667"/>
+                <w:sz w:val="20"/>
+                <w:szCs w:val="20"/>
+              </w:rPr>
+              <w:t xml:space="preserve">oui </w:t>
             </w:r>
             <w:r>
               <w:rPr>
@@ -1890,20 +1792,21 @@
         <w:ind w:right="-315"/>
         <w:rPr>
           <w:rFonts w:ascii="Arial" w:eastAsia="Arial" w:hAnsi="Arial" w:cs="Arial"/>
-          <w:color w:val="004667"/>
-          <w:sz w:val="20"/>
-          <w:szCs w:val="20"/>
-        </w:rPr>
-      </w:pPr>
-      <w:r>
-        <w:rPr>
-          <w:rFonts w:ascii="Arial" w:eastAsia="Arial" w:hAnsi="Arial" w:cs="Arial"/>
-          <w:b/>
           <w:color w:val="FFFFFF"/>
           <w:sz w:val="20"/>
           <w:szCs w:val="20"/>
           <w:shd w:val="clear" w:color="auto" w:fill="1F4E79"/>
         </w:rPr>
+      </w:pPr>
+      <w:r>
+        <w:rPr>
+          <w:rFonts w:ascii="Arial" w:eastAsia="Arial" w:hAnsi="Arial" w:cs="Arial"/>
+          <w:b/>
+          <w:color w:val="FFFFFF"/>
+          <w:sz w:val="20"/>
+          <w:szCs w:val="20"/>
+          <w:shd w:val="clear" w:color="auto" w:fill="1F4E79"/>
+        </w:rPr>
         <w:t>Thématiques</w:t>
       </w:r>
       <w:r>
@@ -1915,13 +1818,163 @@
           <w:shd w:val="clear" w:color="auto" w:fill="1F4E79"/>
         </w:rPr>
         <w:t xml:space="preserve"> </w:t>
+      </w:r>
+    </w:p>
+    <w:p>
+      <w:pPr>
+        <w:widowControl w:val="0"/>
+        <w:tabs>
+          <w:tab w:val="left" w:pos="9072"/>
+        </w:tabs>
+        <w:spacing w:line="288" w:lineRule="auto"/>
+        <w:ind w:right="-315"/>
+        <w:rPr>
+          <w:rFonts w:ascii="Arial" w:eastAsia="Arial" w:hAnsi="Arial" w:cs="Arial"/>
+          <w:color w:val="004667"/>
+          <w:sz w:val="20"/>
+          <w:szCs w:val="20"/>
+        </w:rPr>
+      </w:pPr>
+      <w:r>
+        <w:rPr>
+          <w:rFonts w:ascii="Arial" w:eastAsia="Arial" w:hAnsi="Arial" w:cs="Arial"/>
+          <w:color w:val="004667"/>
+          <w:sz w:val="20"/>
+          <w:szCs w:val="20"/>
+        </w:rPr>
+        <w:t>{#</w:t>
+      </w:r>
+      <w:r>
+        <w:rPr>
+          <w:rFonts w:ascii="Arial" w:eastAsia="Arial" w:hAnsi="Arial" w:cs="Arial"/>
+          <w:color w:val="004667"/>
+          <w:sz w:val="20"/>
+          <w:szCs w:val="20"/>
+        </w:rPr>
+        <w:t>actorDomains</w:t>
+      </w:r>
+      <w:r>
+        <w:rPr>
+          <w:rFonts w:ascii="Arial" w:eastAsia="Arial" w:hAnsi="Arial" w:cs="Arial"/>
+          <w:color w:val="004667"/>
+          <w:sz w:val="20"/>
+          <w:szCs w:val="20"/>
+        </w:rPr>
+        <w:t>}</w:t>
+      </w:r>
+      <w:r>
+        <w:rPr>
+          <w:rFonts w:ascii="Arial" w:eastAsia="Arial" w:hAnsi="Arial" w:cs="Arial"/>
+          <w:color w:val="004667"/>
+          <w:sz w:val="20"/>
+          <w:szCs w:val="20"/>
+        </w:rPr>
+        <w:t>{</w:t>
+      </w:r>
+      <w:r>
+        <w:rPr>
+          <w:rFonts w:ascii="Arial" w:eastAsia="Arial" w:hAnsi="Arial" w:cs="Arial"/>
+          <w:color w:val="004667"/>
+          <w:sz w:val="20"/>
+          <w:szCs w:val="20"/>
+        </w:rPr>
+        <w:t>actorDomains</w:t>
+      </w:r>
+      <w:r>
+        <w:rPr>
+          <w:rFonts w:ascii="Arial" w:eastAsia="Arial" w:hAnsi="Arial" w:cs="Arial"/>
+          <w:color w:val="004667"/>
+          <w:sz w:val="20"/>
+          <w:szCs w:val="20"/>
+        </w:rPr>
+        <w:t>}</w:t>
+      </w:r>
+      <w:r>
+        <w:rPr>
+          <w:rFonts w:ascii="Arial" w:eastAsia="Arial" w:hAnsi="Arial" w:cs="Arial"/>
+          <w:color w:val="004667"/>
+          <w:sz w:val="20"/>
+          <w:szCs w:val="20"/>
+        </w:rPr>
+        <w:t xml:space="preserve"> </w:t>
+      </w:r>
+      <w:r>
+        <w:rPr>
+          <w:rFonts w:ascii="Arial" w:eastAsia="Arial" w:hAnsi="Arial" w:cs="Arial"/>
+          <w:color w:val="004667"/>
+          <w:sz w:val="20"/>
+          <w:szCs w:val="20"/>
+        </w:rPr>
+        <w:t>{/</w:t>
+      </w:r>
+      <w:r>
+        <w:rPr>
+          <w:rFonts w:ascii="Arial" w:eastAsia="Arial" w:hAnsi="Arial" w:cs="Arial"/>
+          <w:color w:val="004667"/>
+          <w:sz w:val="20"/>
+          <w:szCs w:val="20"/>
+        </w:rPr>
+        <w:t>actorDomains</w:t>
+      </w:r>
+      <w:r>
+        <w:rPr>
+          <w:rFonts w:ascii="Arial" w:eastAsia="Arial" w:hAnsi="Arial" w:cs="Arial"/>
+          <w:color w:val="004667"/>
+          <w:sz w:val="20"/>
+          <w:szCs w:val="20"/>
+        </w:rPr>
+        <w:t>}</w:t>
+      </w:r>
+    </w:p>
+    <w:p>
+      <w:pPr>
+        <w:widowControl w:val="0"/>
+        <w:tabs>
+          <w:tab w:val="left" w:pos="9072"/>
+        </w:tabs>
+        <w:spacing w:line="288" w:lineRule="auto"/>
+        <w:ind w:right="-315"/>
+        <w:rPr>
+          <w:rFonts w:ascii="Arial" w:eastAsia="Arial" w:hAnsi="Arial" w:cs="Arial"/>
+          <w:color w:val="004667"/>
+          <w:sz w:val="20"/>
+          <w:szCs w:val="20"/>
+        </w:rPr>
+      </w:pPr>
+      <w:r>
+        <w:rPr>
+          <w:rFonts w:ascii="Arial" w:eastAsia="Arial" w:hAnsi="Arial" w:cs="Arial"/>
+          <w:color w:val="004667"/>
+          <w:sz w:val="20"/>
+          <w:szCs w:val="20"/>
+        </w:rPr>
+        <w:t>{^</w:t>
+      </w:r>
+      <w:r>
+        <w:rPr>
+          <w:rFonts w:ascii="Arial" w:eastAsia="Arial" w:hAnsi="Arial" w:cs="Arial"/>
+          <w:color w:val="004667"/>
+          <w:sz w:val="20"/>
+          <w:szCs w:val="20"/>
+        </w:rPr>
+        <w:t>actorDomains</w:t>
+      </w:r>
+      <w:r>
+        <w:rPr>
+          <w:rFonts w:ascii="Arial" w:eastAsia="Arial" w:hAnsi="Arial" w:cs="Arial"/>
+          <w:color w:val="004667"/>
+          <w:sz w:val="20"/>
+          <w:szCs w:val="20"/>
+        </w:rPr>
+        <w:t>}</w:t>
       </w:r>
     </w:p>
     <w:tbl>
       <w:tblPr>
         <w:tblStyle w:val="a2"/>
+        <w:tblpPr w:leftFromText="141" w:rightFromText="141" w:vertAnchor="text" w:horzAnchor="margin" w:tblpXSpec="center" w:tblpY="58"/>
         <w:tblW w:w="6662" w:type="dxa"/>
-        <w:tblInd w:w="1271" w:type="dxa"/>
+        <w:tblInd w:w="0" w:type="dxa"/>
         <w:tblBorders>
           <w:top w:val="single" w:sz="4" w:space="0" w:color="1F4E79"/>
           <w:left w:val="single" w:sz="4" w:space="0" w:color="1F4E79"/>
@@ -2393,7 +2446,6 @@
               </w:rPr>
               <w:t>[</w:t>
             </w:r>
-            <w:proofErr w:type="gramStart"/>
             <w:r>
               <w:rPr>
                 <w:rFonts w:ascii="Arial" w:eastAsia="Arial" w:hAnsi="Arial" w:cs="Arial"/>
@@ -2402,32 +2454,162 @@
                 <w:sz w:val="16"/>
                 <w:szCs w:val="16"/>
               </w:rPr>
-              <w:t>arts</w:t>
-            </w:r>
-            <w:proofErr w:type="gramEnd"/>
-            <w:r>
-              <w:rPr>
-                <w:rFonts w:ascii="Arial" w:eastAsia="Arial" w:hAnsi="Arial" w:cs="Arial"/>
-                <w:i/>
+              <w:t>arts du cirque, marionnettes...</w:t>
+            </w:r>
+            <w:r>
+              <w:rPr>
+                <w:rFonts w:ascii="Arial" w:eastAsia="Arial" w:hAnsi="Arial" w:cs="Arial"/>
                 <w:color w:val="003366"/>
                 <w:sz w:val="16"/>
                 <w:szCs w:val="16"/>
               </w:rPr>
-              <w:t xml:space="preserve"> du cirque, marionnettes...</w:t>
-            </w:r>
-            <w:r>
-              <w:rPr>
-                <w:rFonts w:ascii="Arial" w:eastAsia="Arial" w:hAnsi="Arial" w:cs="Arial"/>
-                <w:color w:val="003366"/>
-                <w:sz w:val="16"/>
-                <w:szCs w:val="16"/>
-              </w:rPr>
               <w:t>]</w:t>
             </w:r>
           </w:p>
         </w:tc>
       </w:tr>
     </w:tbl>
+    <w:p>
+      <w:pPr>
+        <w:widowControl w:val="0"/>
+        <w:tabs>
+          <w:tab w:val="left" w:pos="9072"/>
+        </w:tabs>
+        <w:spacing w:line="288" w:lineRule="auto"/>
+        <w:ind w:right="-315"/>
+        <w:rPr>
+          <w:rFonts w:ascii="Arial" w:eastAsia="Arial" w:hAnsi="Arial" w:cs="Arial"/>
+          <w:color w:val="004667"/>
+          <w:sz w:val="20"/>
+          <w:szCs w:val="20"/>
+        </w:rPr>
+      </w:pPr>
+    </w:p>
+    <w:p>
+      <w:pPr>
+        <w:widowControl w:val="0"/>
+        <w:tabs>
+          <w:tab w:val="left" w:pos="9072"/>
+        </w:tabs>
+        <w:spacing w:line="288" w:lineRule="auto"/>
+        <w:ind w:right="-315"/>
+        <w:rPr>
+          <w:rFonts w:ascii="Arial" w:eastAsia="Arial" w:hAnsi="Arial" w:cs="Arial"/>
+          <w:color w:val="004667"/>
+          <w:sz w:val="20"/>
+          <w:szCs w:val="20"/>
+        </w:rPr>
+      </w:pPr>
+    </w:p>
+    <w:p>
+      <w:pPr>
+        <w:widowControl w:val="0"/>
+        <w:tabs>
+          <w:tab w:val="left" w:pos="9072"/>
+        </w:tabs>
+        <w:spacing w:line="288" w:lineRule="auto"/>
+        <w:ind w:right="-315"/>
+        <w:rPr>
+          <w:rFonts w:ascii="Arial" w:eastAsia="Arial" w:hAnsi="Arial" w:cs="Arial"/>
+          <w:color w:val="004667"/>
+          <w:sz w:val="20"/>
+          <w:szCs w:val="20"/>
+        </w:rPr>
+      </w:pPr>
+    </w:p>
+    <w:p>
+      <w:pPr>
+        <w:widowControl w:val="0"/>
+        <w:tabs>
+          <w:tab w:val="left" w:pos="9072"/>
+        </w:tabs>
+        <w:spacing w:line="288" w:lineRule="auto"/>
+        <w:ind w:right="-315"/>
+        <w:rPr>
+          <w:rFonts w:ascii="Arial" w:eastAsia="Arial" w:hAnsi="Arial" w:cs="Arial"/>
+          <w:color w:val="004667"/>
+          <w:sz w:val="20"/>
+          <w:szCs w:val="20"/>
+        </w:rPr>
+      </w:pPr>
+    </w:p>
+    <w:p>
+      <w:pPr>
+        <w:widowControl w:val="0"/>
+        <w:tabs>
+          <w:tab w:val="left" w:pos="9072"/>
+        </w:tabs>
+        <w:spacing w:line="288" w:lineRule="auto"/>
+        <w:ind w:right="-315"/>
+        <w:rPr>
+          <w:rFonts w:ascii="Arial" w:eastAsia="Arial" w:hAnsi="Arial" w:cs="Arial"/>
+          <w:color w:val="004667"/>
+          <w:sz w:val="20"/>
+          <w:szCs w:val="20"/>
+        </w:rPr>
+      </w:pPr>
+    </w:p>
+    <w:p>
+      <w:pPr>
+        <w:widowControl w:val="0"/>
+        <w:tabs>
+          <w:tab w:val="left" w:pos="9072"/>
+        </w:tabs>
+        <w:spacing w:line="288" w:lineRule="auto"/>
+        <w:ind w:right="-315"/>
+        <w:rPr>
+          <w:rFonts w:ascii="Arial" w:eastAsia="Arial" w:hAnsi="Arial" w:cs="Arial"/>
+          <w:color w:val="004667"/>
+          <w:sz w:val="20"/>
+          <w:szCs w:val="20"/>
+        </w:rPr>
+      </w:pPr>
+    </w:p>
+    <w:p>
+      <w:pPr>
+        <w:widowControl w:val="0"/>
+        <w:tabs>
+          <w:tab w:val="left" w:pos="9072"/>
+        </w:tabs>
+        <w:spacing w:line="288" w:lineRule="auto"/>
+        <w:ind w:right="-315"/>
+        <w:rPr>
+          <w:rFonts w:ascii="Arial" w:eastAsia="Arial" w:hAnsi="Arial" w:cs="Arial"/>
+          <w:color w:val="004667"/>
+          <w:sz w:val="20"/>
+          <w:szCs w:val="20"/>
+        </w:rPr>
+      </w:pPr>
+      <w:r>
+        <w:rPr>
+          <w:rFonts w:ascii="Arial" w:eastAsia="Arial" w:hAnsi="Arial" w:cs="Arial"/>
+          <w:color w:val="004667"/>
+          <w:sz w:val="20"/>
+          <w:szCs w:val="20"/>
+        </w:rPr>
+        <w:t>{/</w:t>
+      </w:r>
+      <w:r>
+        <w:rPr>
+          <w:rFonts w:ascii="Arial" w:eastAsia="Arial" w:hAnsi="Arial" w:cs="Arial"/>
+          <w:color w:val="004667"/>
+          <w:sz w:val="20"/>
+          <w:szCs w:val="20"/>
+        </w:rPr>
+        <w:t>actorDomains</w:t>
+      </w:r>
+      <w:bookmarkStart w:id="0" w:name="_GoBack"/>
+      <w:bookmarkEnd w:id="0"/>
+      <w:r>
+        <w:rPr>
+          <w:rFonts w:ascii="Arial" w:eastAsia="Arial" w:hAnsi="Arial" w:cs="Arial"/>
+          <w:color w:val="004667"/>
+          <w:sz w:val="20"/>
+          <w:szCs w:val="20"/>
+        </w:rPr>
+        <w:t>}</w:t>
+      </w:r>
+    </w:p>
     <w:p>
       <w:pPr>
         <w:rPr>
@@ -2518,6 +2700,17 @@
                 <w:u w:val="single"/>
               </w:rPr>
             </w:pPr>
+            <w:r>
+              <w:rPr>
+                <w:rFonts w:ascii="Arial" w:eastAsia="Arial" w:hAnsi="Arial" w:cs="Arial"/>
+                <w:b/>
+                <w:color w:val="004667"/>
+                <w:sz w:val="20"/>
+                <w:szCs w:val="20"/>
+                <w:u w:val="single"/>
+              </w:rPr>
+              <w:t>{actionName}</w:t>
+            </w:r>
           </w:p>
           <w:p>
             <w:pPr>
@@ -2594,27 +2787,15 @@
               </w:rPr>
               <w:t xml:space="preserve"> </w:t>
             </w:r>
-            <w:proofErr w:type="gramStart"/>
-            <w:r>
-              <w:rPr>
-                <w:rFonts w:ascii="Arial" w:eastAsia="Arial" w:hAnsi="Arial" w:cs="Arial"/>
-                <w:b/>
-                <w:color w:val="004667"/>
-                <w:sz w:val="20"/>
-                <w:szCs w:val="20"/>
-              </w:rPr>
-              <w:t>1  sensibilisation</w:t>
-            </w:r>
-            <w:proofErr w:type="gramEnd"/>
-            <w:r>
-              <w:rPr>
-                <w:rFonts w:ascii="Arial" w:eastAsia="Arial" w:hAnsi="Arial" w:cs="Arial"/>
-                <w:b/>
-                <w:color w:val="004667"/>
-                <w:sz w:val="20"/>
-                <w:szCs w:val="20"/>
-              </w:rPr>
-              <w:t> </w:t>
+            <w:r>
+              <w:rPr>
+                <w:rFonts w:ascii="Arial" w:eastAsia="Arial" w:hAnsi="Arial" w:cs="Arial"/>
+                <w:b/>
+                <w:color w:val="004667"/>
+                <w:sz w:val="20"/>
+                <w:szCs w:val="20"/>
+              </w:rPr>
+              <w:t>1  sensibilisation </w:t>
             </w:r>
             <w:r>
               <w:rPr>
@@ -2776,27 +2957,15 @@
               </w:rPr>
               <w:t xml:space="preserve"> </w:t>
             </w:r>
-            <w:proofErr w:type="gramStart"/>
-            <w:r>
-              <w:rPr>
-                <w:rFonts w:ascii="Arial" w:eastAsia="Arial" w:hAnsi="Arial" w:cs="Arial"/>
-                <w:b/>
-                <w:color w:val="004667"/>
-                <w:sz w:val="20"/>
-                <w:szCs w:val="20"/>
-              </w:rPr>
-              <w:t>3  itinéraire</w:t>
-            </w:r>
-            <w:proofErr w:type="gramEnd"/>
-            <w:r>
-              <w:rPr>
-                <w:rFonts w:ascii="Arial" w:eastAsia="Arial" w:hAnsi="Arial" w:cs="Arial"/>
-                <w:b/>
-                <w:color w:val="004667"/>
-                <w:sz w:val="20"/>
-                <w:szCs w:val="20"/>
-              </w:rPr>
-              <w:t xml:space="preserve"> artistique et culturel </w:t>
+            <w:r>
+              <w:rPr>
+                <w:rFonts w:ascii="Arial" w:eastAsia="Arial" w:hAnsi="Arial" w:cs="Arial"/>
+                <w:b/>
+                <w:color w:val="004667"/>
+                <w:sz w:val="20"/>
+                <w:szCs w:val="20"/>
+              </w:rPr>
+              <w:t xml:space="preserve">3  itinéraire artistique et culturel </w:t>
             </w:r>
             <w:r>
               <w:rPr>
@@ -2956,10 +3125,26 @@
                 <w:sz w:val="20"/>
                 <w:szCs w:val="20"/>
               </w:rPr>
-              <w:t>{actorName</w:t>
-            </w:r>
-            <w:bookmarkStart w:id="0" w:name="_GoBack"/>
-            <w:bookmarkEnd w:id="0"/>
+              <w:t>{actor</w:t>
+            </w:r>
+            <w:r>
+              <w:rPr>
+                <w:rFonts w:ascii="Arial" w:eastAsia="Arial" w:hAnsi="Arial" w:cs="Arial"/>
+                <w:color w:val="004667"/>
+                <w:sz w:val="20"/>
+                <w:szCs w:val="20"/>
+              </w:rPr>
+              <w:t>N</w:t>
+            </w:r>
+            <w:r>
+              <w:rPr>
+                <w:rFonts w:ascii="Arial" w:eastAsia="Arial" w:hAnsi="Arial" w:cs="Arial"/>
+                <w:color w:val="004667"/>
+                <w:sz w:val="20"/>
+                <w:szCs w:val="20"/>
+              </w:rPr>
+              <w:t>ame</w:t>
+            </w:r>
             <w:r>
               <w:rPr>
                 <w:rFonts w:ascii="Arial" w:eastAsia="Arial" w:hAnsi="Arial" w:cs="Arial"/>
@@ -3001,7 +3186,6 @@
                 <w:szCs w:val="20"/>
               </w:rPr>
             </w:pPr>
-            <w:proofErr w:type="gramStart"/>
             <w:r>
               <w:rPr>
                 <w:rFonts w:ascii="Arial" w:eastAsia="Arial" w:hAnsi="Arial" w:cs="Arial"/>
@@ -3011,19 +3195,7 @@
                 <w:szCs w:val="20"/>
                 <w:shd w:val="clear" w:color="auto" w:fill="1F4E79"/>
               </w:rPr>
-              <w:t>adresse</w:t>
-            </w:r>
-            <w:proofErr w:type="gramEnd"/>
-            <w:r>
-              <w:rPr>
-                <w:rFonts w:ascii="Arial" w:eastAsia="Arial" w:hAnsi="Arial" w:cs="Arial"/>
-                <w:b/>
-                <w:color w:val="FFFFFF"/>
-                <w:sz w:val="20"/>
-                <w:szCs w:val="20"/>
-                <w:shd w:val="clear" w:color="auto" w:fill="1F4E79"/>
-              </w:rPr>
-              <w:t xml:space="preserve"> postale</w:t>
+              <w:t>adresse postale</w:t>
             </w:r>
           </w:p>
           <w:p>
@@ -3036,6 +3208,33 @@
                 <w:szCs w:val="20"/>
               </w:rPr>
             </w:pPr>
+            <w:r>
+              <w:rPr>
+                <w:rFonts w:ascii="Arial" w:eastAsia="Arial" w:hAnsi="Arial" w:cs="Arial"/>
+                <w:color w:val="004667"/>
+                <w:sz w:val="20"/>
+                <w:szCs w:val="20"/>
+              </w:rPr>
+              <w:t>{actor</w:t>
+            </w:r>
+            <w:r>
+              <w:rPr>
+                <w:rFonts w:ascii="Arial" w:eastAsia="Arial" w:hAnsi="Arial" w:cs="Arial"/>
+                <w:color w:val="004667"/>
+                <w:sz w:val="20"/>
+                <w:szCs w:val="20"/>
+              </w:rPr>
+              <w:t>A</w:t>
+            </w:r>
+            <w:r>
+              <w:rPr>
+                <w:rFonts w:ascii="Arial" w:eastAsia="Arial" w:hAnsi="Arial" w:cs="Arial"/>
+                <w:color w:val="004667"/>
+                <w:sz w:val="20"/>
+                <w:szCs w:val="20"/>
+              </w:rPr>
+              <w:t>ddress}</w:t>
+            </w:r>
           </w:p>
           <w:p>
             <w:pPr>
@@ -3101,6 +3300,46 @@
                 <w:szCs w:val="20"/>
               </w:rPr>
             </w:pPr>
+            <w:r>
+              <w:rPr>
+                <w:rFonts w:ascii="Arial" w:eastAsia="Arial" w:hAnsi="Arial" w:cs="Arial"/>
+                <w:b/>
+                <w:color w:val="004667"/>
+                <w:sz w:val="20"/>
+                <w:szCs w:val="20"/>
+              </w:rPr>
+              <w:t>{actor</w:t>
+            </w:r>
+            <w:r>
+              <w:rPr>
+                <w:rFonts w:ascii="Arial" w:eastAsia="Arial" w:hAnsi="Arial" w:cs="Arial"/>
+                <w:b/>
+                <w:color w:val="004667"/>
+                <w:sz w:val="20"/>
+                <w:szCs w:val="20"/>
+              </w:rPr>
+              <w:t>E</w:t>
+            </w:r>
+            <w:r>
+              <w:rPr>
+                <w:rFonts w:ascii="Arial" w:eastAsia="Arial" w:hAnsi="Arial" w:cs="Arial"/>
+                <w:b/>
+                <w:color w:val="004667"/>
+                <w:sz w:val="20"/>
+                <w:szCs w:val="20"/>
+              </w:rPr>
+              <w:t>mail</w:t>
+            </w:r>
+            <w:r>
+              <w:rPr>
+                <w:rFonts w:ascii="Arial" w:eastAsia="Arial" w:hAnsi="Arial" w:cs="Arial"/>
+                <w:b/>
+                <w:color w:val="004667"/>
+                <w:sz w:val="20"/>
+                <w:szCs w:val="20"/>
+              </w:rPr>
+              <w:t>}</w:t>
+            </w:r>
           </w:p>
         </w:tc>
         <w:tc>
@@ -3113,9 +3352,11 @@
               <w:ind w:hanging="108"/>
               <w:rPr>
                 <w:rFonts w:ascii="Arial" w:eastAsia="Arial" w:hAnsi="Arial" w:cs="Arial"/>
-                <w:color w:val="004667"/>
-                <w:sz w:val="20"/>
-                <w:szCs w:val="20"/>
+                <w:b/>
+                <w:color w:val="FFFFFF"/>
+                <w:sz w:val="20"/>
+                <w:szCs w:val="20"/>
+                <w:shd w:val="clear" w:color="auto" w:fill="1F4E79"/>
               </w:rPr>
             </w:pPr>
             <w:r>
@@ -3138,6 +3379,37 @@
                 <w:shd w:val="clear" w:color="auto" w:fill="1F4E79"/>
               </w:rPr>
               <w:t>Tél</w:t>
+            </w:r>
+          </w:p>
+          <w:p>
+            <w:pPr>
+              <w:ind w:hanging="108"/>
+              <w:rPr>
+                <w:rFonts w:ascii="Arial" w:eastAsia="Arial" w:hAnsi="Arial" w:cs="Arial"/>
+                <w:color w:val="004667"/>
+                <w:sz w:val="20"/>
+                <w:szCs w:val="20"/>
+              </w:rPr>
+            </w:pPr>
+            <w:r>
+              <w:rPr>
+                <w:rFonts w:ascii="Arial" w:eastAsia="Arial" w:hAnsi="Arial" w:cs="Arial"/>
+                <w:b/>
+                <w:color w:val="004667"/>
+                <w:sz w:val="20"/>
+                <w:szCs w:val="20"/>
+              </w:rPr>
+              <w:t>{</w:t>
+            </w:r>
+            <w:r>
+              <w:rPr>
+                <w:rFonts w:ascii="Arial" w:eastAsia="Arial" w:hAnsi="Arial" w:cs="Arial"/>
+                <w:b/>
+                <w:color w:val="004667"/>
+                <w:sz w:val="20"/>
+                <w:szCs w:val="20"/>
+              </w:rPr>
+              <w:t>actorPhone}</w:t>
             </w:r>
           </w:p>
         </w:tc>
@@ -3181,6 +3453,15 @@
                 <w:szCs w:val="20"/>
               </w:rPr>
             </w:pPr>
+            <w:r>
+              <w:rPr>
+                <w:rFonts w:ascii="Arial" w:eastAsia="Arial" w:hAnsi="Arial" w:cs="Arial"/>
+                <w:color w:val="004667"/>
+                <w:sz w:val="20"/>
+                <w:szCs w:val="20"/>
+              </w:rPr>
+              <w:t>{actorContactName}</w:t>
+            </w:r>
           </w:p>
           <w:p>
             <w:pPr>
@@ -3272,7 +3553,6 @@
               </w:rPr>
               <w:t>[</w:t>
             </w:r>
-            <w:proofErr w:type="gramStart"/>
             <w:r>
               <w:rPr>
                 <w:rFonts w:ascii="Arial" w:eastAsia="Arial" w:hAnsi="Arial" w:cs="Arial"/>
@@ -3281,18 +3561,7 @@
                 <w:sz w:val="18"/>
                 <w:szCs w:val="18"/>
               </w:rPr>
-              <w:t>joindre</w:t>
-            </w:r>
-            <w:proofErr w:type="gramEnd"/>
-            <w:r>
-              <w:rPr>
-                <w:rFonts w:ascii="Arial" w:eastAsia="Arial" w:hAnsi="Arial" w:cs="Arial"/>
-                <w:i/>
-                <w:color w:val="004667"/>
-                <w:sz w:val="18"/>
-                <w:szCs w:val="18"/>
-              </w:rPr>
-              <w:t xml:space="preserve"> obligatoirement CV et tout document attestant de l’expérience et / ou de la pratique artistiqu</w:t>
+              <w:t>joindre obligatoirement CV et tout document attestant de l’expérience et / ou de la pratique artistiqu</w:t>
             </w:r>
             <w:r>
               <w:rPr>
@@ -3448,7 +3717,6 @@
           <w:szCs w:val="16"/>
         </w:rPr>
       </w:pPr>
-      <w:proofErr w:type="gramStart"/>
       <w:r>
         <w:rPr>
           <w:rFonts w:ascii="Arial" w:eastAsia="Arial" w:hAnsi="Arial" w:cs="Arial"/>
@@ -3457,42 +3725,43 @@
           <w:sz w:val="16"/>
           <w:szCs w:val="16"/>
         </w:rPr>
-        <w:t>production</w:t>
-      </w:r>
-      <w:proofErr w:type="gramEnd"/>
-      <w:r>
-        <w:rPr>
-          <w:rFonts w:ascii="Arial" w:eastAsia="Arial" w:hAnsi="Arial" w:cs="Arial"/>
-          <w:i/>
+        <w:t>production des élèves envisagées, sorties culturelles [spectacles, lieux…]</w:t>
+      </w:r>
+      <w:r>
+        <w:rPr>
+          <w:rFonts w:ascii="Arial" w:eastAsia="Arial" w:hAnsi="Arial" w:cs="Arial"/>
           <w:color w:val="004667"/>
           <w:sz w:val="16"/>
           <w:szCs w:val="16"/>
         </w:rPr>
-        <w:t xml:space="preserve"> des élèves envisagées, sorties culturelles [spectacles, lieux…]</w:t>
-      </w:r>
-      <w:r>
-        <w:rPr>
-          <w:rFonts w:ascii="Arial" w:eastAsia="Arial" w:hAnsi="Arial" w:cs="Arial"/>
-          <w:color w:val="004667"/>
-          <w:sz w:val="16"/>
-          <w:szCs w:val="16"/>
-        </w:rPr>
         <w:t xml:space="preserve">   …</w:t>
       </w:r>
     </w:p>
     <w:p>
       <w:pPr>
-        <w:rPr>
-          <w:rFonts w:ascii="Arial" w:eastAsia="Arial" w:hAnsi="Arial" w:cs="Arial"/>
-          <w:b/>
-          <w:color w:val="004667"/>
-          <w:sz w:val="20"/>
-          <w:szCs w:val="20"/>
-        </w:rPr>
-      </w:pPr>
-    </w:p>
-    <w:p>
-      <w:pPr>
+        <w:jc w:val="left"/>
+        <w:rPr>
+          <w:rFonts w:ascii="Arial" w:eastAsia="Arial" w:hAnsi="Arial" w:cs="Arial"/>
+          <w:b/>
+          <w:color w:val="004667"/>
+          <w:sz w:val="20"/>
+          <w:szCs w:val="20"/>
+        </w:rPr>
+      </w:pPr>
+      <w:r>
+        <w:rPr>
+          <w:rFonts w:ascii="Arial" w:eastAsia="Arial" w:hAnsi="Arial" w:cs="Arial"/>
+          <w:b/>
+          <w:color w:val="004667"/>
+          <w:sz w:val="20"/>
+          <w:szCs w:val="20"/>
+        </w:rPr>
+        <w:t>{actionDescription}</w:t>
+      </w:r>
+    </w:p>
+    <w:p>
+      <w:pPr>
+        <w:jc w:val="left"/>
         <w:rPr>
           <w:rFonts w:ascii="Arial" w:eastAsia="Arial" w:hAnsi="Arial" w:cs="Arial"/>
           <w:b/>
@@ -3757,29 +4026,7 @@
           <w:szCs w:val="16"/>
         </w:rPr>
         <w:tab/>
-        <w:t>[</w:t>
-      </w:r>
-      <w:proofErr w:type="gramStart"/>
-      <w:r>
-        <w:rPr>
-          <w:rFonts w:ascii="Arial" w:eastAsia="Arial" w:hAnsi="Arial" w:cs="Arial"/>
-          <w:i/>
-          <w:color w:val="004667"/>
-          <w:sz w:val="16"/>
-          <w:szCs w:val="16"/>
-        </w:rPr>
-        <w:t>calendrier</w:t>
-      </w:r>
-      <w:proofErr w:type="gramEnd"/>
-      <w:r>
-        <w:rPr>
-          <w:rFonts w:ascii="Arial" w:eastAsia="Arial" w:hAnsi="Arial" w:cs="Arial"/>
-          <w:i/>
-          <w:color w:val="004667"/>
-          <w:sz w:val="16"/>
-          <w:szCs w:val="16"/>
-        </w:rPr>
-        <w:t>, modalités et période d’organisation sur le temps scolaire …]</w:t>
+        <w:t>[calendrier, modalités et période d’organisation sur le temps scolaire …]</w:t>
       </w:r>
       <w:r>
         <w:rPr>
@@ -3896,9 +4143,8 @@
           <w:sz w:val="16"/>
           <w:szCs w:val="16"/>
         </w:rPr>
-        <w:t>[</w:t>
-      </w:r>
-      <w:proofErr w:type="gramStart"/>
+        <w:t>[présentation devant les parents, restitution lors de portes ouvertes, films, captations sonores et/ou</w:t>
+      </w:r>
       <w:r>
         <w:rPr>
           <w:rFonts w:ascii="Arial" w:eastAsia="Arial" w:hAnsi="Arial" w:cs="Arial"/>
@@ -3907,115 +4153,507 @@
           <w:sz w:val="16"/>
           <w:szCs w:val="16"/>
         </w:rPr>
-        <w:t>présentation</w:t>
-      </w:r>
-      <w:proofErr w:type="gramEnd"/>
-      <w:r>
+        <w:br/>
+        <w:t>visuelles, expositions….]</w:t>
+      </w:r>
+    </w:p>
+    <w:p>
+      <w:pPr>
+        <w:rPr>
+          <w:rFonts w:ascii="Arial" w:eastAsia="Arial" w:hAnsi="Arial" w:cs="Arial"/>
+          <w:color w:val="004667"/>
+          <w:sz w:val="20"/>
+          <w:szCs w:val="20"/>
+        </w:rPr>
+      </w:pPr>
+    </w:p>
+    <w:p>
+      <w:pPr>
+        <w:rPr>
+          <w:rFonts w:ascii="Arial" w:eastAsia="Arial" w:hAnsi="Arial" w:cs="Arial"/>
+          <w:color w:val="004667"/>
+          <w:sz w:val="20"/>
+          <w:szCs w:val="20"/>
+        </w:rPr>
+      </w:pPr>
+    </w:p>
+    <w:p>
+      <w:pPr>
+        <w:rPr>
+          <w:rFonts w:ascii="Arial" w:eastAsia="Arial" w:hAnsi="Arial" w:cs="Arial"/>
+          <w:b/>
+          <w:color w:val="004667"/>
+          <w:sz w:val="20"/>
+          <w:szCs w:val="20"/>
+        </w:rPr>
+      </w:pPr>
+    </w:p>
+    <w:p>
+      <w:pPr>
+        <w:rPr>
+          <w:rFonts w:ascii="Arial" w:eastAsia="Arial" w:hAnsi="Arial" w:cs="Arial"/>
+          <w:b/>
+          <w:color w:val="004667"/>
+          <w:sz w:val="20"/>
+          <w:szCs w:val="20"/>
+        </w:rPr>
+      </w:pPr>
+    </w:p>
+    <w:p>
+      <w:pPr>
+        <w:rPr>
+          <w:rFonts w:ascii="Arial" w:eastAsia="Arial" w:hAnsi="Arial" w:cs="Arial"/>
+          <w:b/>
+          <w:color w:val="004667"/>
+          <w:sz w:val="20"/>
+          <w:szCs w:val="20"/>
+        </w:rPr>
+      </w:pPr>
+    </w:p>
+    <w:p>
+      <w:pPr>
+        <w:rPr>
+          <w:rFonts w:ascii="Arial" w:eastAsia="Arial" w:hAnsi="Arial" w:cs="Arial"/>
+          <w:b/>
+          <w:color w:val="004667"/>
+          <w:sz w:val="20"/>
+          <w:szCs w:val="20"/>
+        </w:rPr>
+      </w:pPr>
+      <w:r>
+        <w:rPr>
+          <w:rFonts w:ascii="Arial" w:eastAsia="Arial" w:hAnsi="Arial" w:cs="Arial"/>
+          <w:b/>
+          <w:color w:val="FFFFFF"/>
+          <w:sz w:val="20"/>
+          <w:szCs w:val="20"/>
+          <w:shd w:val="clear" w:color="auto" w:fill="1F4E79"/>
+        </w:rPr>
+        <w:t>Quels sont les objectifs de votre projet d’Éducation Artistique et Culturelle [EAC]</w:t>
+      </w:r>
+      <w:r>
+        <w:rPr>
+          <w:rFonts w:ascii="Arial" w:eastAsia="Arial" w:hAnsi="Arial" w:cs="Arial"/>
+          <w:b/>
+          <w:color w:val="004667"/>
+          <w:sz w:val="20"/>
+          <w:szCs w:val="20"/>
+        </w:rPr>
+        <w:t xml:space="preserve"> ?</w:t>
+      </w:r>
+    </w:p>
+    <w:p>
+      <w:pPr>
+        <w:ind w:firstLine="180"/>
         <w:rPr>
           <w:rFonts w:ascii="Arial" w:eastAsia="Arial" w:hAnsi="Arial" w:cs="Arial"/>
           <w:i/>
+          <w:color w:val="004667"/>
+          <w:sz w:val="18"/>
+          <w:szCs w:val="18"/>
+        </w:rPr>
+      </w:pPr>
+      <w:r>
+        <w:rPr>
+          <w:rFonts w:ascii="Arial" w:eastAsia="Arial" w:hAnsi="Arial" w:cs="Arial"/>
+          <w:i/>
+          <w:color w:val="004667"/>
+          <w:sz w:val="18"/>
+          <w:szCs w:val="18"/>
+        </w:rPr>
+        <w:t>Préciser les liens avec la dimension culturelle du projet d’établissement, avec les objectifs de formation</w:t>
+      </w:r>
+      <w:r>
+        <w:rPr>
+          <w:rFonts w:ascii="Arial" w:eastAsia="Arial" w:hAnsi="Arial" w:cs="Arial"/>
+          <w:i/>
+          <w:color w:val="004667"/>
+          <w:sz w:val="18"/>
+          <w:szCs w:val="18"/>
+        </w:rPr>
+        <w:br/>
+        <w:t xml:space="preserve">   fixés par le référentiel du parcours [PEAC] et avec les objectifs d’apprentissage fixés pour le cycle</w:t>
+      </w:r>
+      <w:r>
+        <w:rPr>
+          <w:rFonts w:ascii="Arial" w:eastAsia="Arial" w:hAnsi="Arial" w:cs="Arial"/>
+          <w:b/>
+          <w:i/>
+          <w:color w:val="004667"/>
+          <w:sz w:val="18"/>
+          <w:szCs w:val="18"/>
+        </w:rPr>
+        <w:t>.</w:t>
+      </w:r>
+    </w:p>
+    <w:p>
+      <w:pPr>
+        <w:rPr>
+          <w:rFonts w:ascii="Arial" w:eastAsia="Arial" w:hAnsi="Arial" w:cs="Arial"/>
+          <w:color w:val="004667"/>
+          <w:sz w:val="20"/>
+          <w:szCs w:val="20"/>
+        </w:rPr>
+      </w:pPr>
+    </w:p>
+    <w:p>
+      <w:pPr>
+        <w:rPr>
+          <w:rFonts w:ascii="Arial" w:eastAsia="Arial" w:hAnsi="Arial" w:cs="Arial"/>
+          <w:color w:val="004667"/>
+          <w:sz w:val="20"/>
+          <w:szCs w:val="20"/>
+        </w:rPr>
+      </w:pPr>
+    </w:p>
+    <w:p>
+      <w:pPr>
+        <w:rPr>
+          <w:rFonts w:ascii="Arial" w:eastAsia="Arial" w:hAnsi="Arial" w:cs="Arial"/>
+          <w:color w:val="004667"/>
+          <w:sz w:val="20"/>
+          <w:szCs w:val="20"/>
+        </w:rPr>
+      </w:pPr>
+    </w:p>
+    <w:p>
+      <w:pPr>
+        <w:rPr>
+          <w:rFonts w:ascii="Arial" w:eastAsia="Arial" w:hAnsi="Arial" w:cs="Arial"/>
+          <w:color w:val="004667"/>
+          <w:sz w:val="20"/>
+          <w:szCs w:val="20"/>
+        </w:rPr>
+      </w:pPr>
+    </w:p>
+    <w:p>
+      <w:pPr>
+        <w:ind w:left="180" w:hanging="180"/>
+        <w:rPr>
+          <w:rFonts w:ascii="Arial" w:eastAsia="Arial" w:hAnsi="Arial" w:cs="Arial"/>
+          <w:color w:val="004667"/>
+          <w:sz w:val="20"/>
+          <w:szCs w:val="20"/>
+        </w:rPr>
+      </w:pPr>
+      <w:r>
+        <w:rPr>
+          <w:rFonts w:ascii="Arial" w:eastAsia="Arial" w:hAnsi="Arial" w:cs="Arial"/>
+          <w:b/>
+          <w:color w:val="FFFFFF"/>
+          <w:sz w:val="20"/>
+          <w:szCs w:val="20"/>
+          <w:shd w:val="clear" w:color="auto" w:fill="1F4E79"/>
+        </w:rPr>
+        <w:t>Quelles sont les connaissances et compétences attendues pour les élèves à la fin du projet</w:t>
+      </w:r>
+      <w:r>
+        <w:rPr>
+          <w:rFonts w:ascii="Arial" w:eastAsia="Arial" w:hAnsi="Arial" w:cs="Arial"/>
+          <w:b/>
+          <w:color w:val="FFFFFF"/>
+          <w:sz w:val="20"/>
+          <w:szCs w:val="20"/>
+        </w:rPr>
+        <w:t xml:space="preserve"> </w:t>
+      </w:r>
+      <w:r>
+        <w:rPr>
+          <w:rFonts w:ascii="Arial" w:eastAsia="Arial" w:hAnsi="Arial" w:cs="Arial"/>
+          <w:b/>
+          <w:color w:val="004667"/>
+          <w:sz w:val="20"/>
+          <w:szCs w:val="20"/>
+        </w:rPr>
+        <w:t>?</w:t>
+      </w:r>
+    </w:p>
+    <w:p>
+      <w:pPr>
+        <w:ind w:firstLine="180"/>
+        <w:rPr>
+          <w:rFonts w:ascii="Arial" w:eastAsia="Arial" w:hAnsi="Arial" w:cs="Arial"/>
+          <w:color w:val="004667"/>
+          <w:sz w:val="18"/>
+          <w:szCs w:val="18"/>
+        </w:rPr>
+      </w:pPr>
+      <w:r>
+        <w:rPr>
+          <w:rFonts w:ascii="Arial" w:eastAsia="Arial" w:hAnsi="Arial" w:cs="Arial"/>
+          <w:i/>
+          <w:color w:val="004667"/>
+          <w:sz w:val="18"/>
+          <w:szCs w:val="18"/>
+        </w:rPr>
+        <w:t>Préciser les liens avec les domaines du socle commun et avec les programmes du cycle.</w:t>
+      </w:r>
+    </w:p>
+    <w:p>
+      <w:pPr>
+        <w:rPr>
+          <w:rFonts w:ascii="Arial" w:eastAsia="Arial" w:hAnsi="Arial" w:cs="Arial"/>
+          <w:color w:val="004667"/>
+          <w:sz w:val="20"/>
+          <w:szCs w:val="20"/>
+        </w:rPr>
+      </w:pPr>
+    </w:p>
+    <w:p>
+      <w:pPr>
+        <w:rPr>
+          <w:rFonts w:ascii="Arial" w:eastAsia="Arial" w:hAnsi="Arial" w:cs="Arial"/>
+          <w:color w:val="004667"/>
+          <w:sz w:val="20"/>
+          <w:szCs w:val="20"/>
+        </w:rPr>
+      </w:pPr>
+    </w:p>
+    <w:p>
+      <w:pPr>
+        <w:rPr>
+          <w:rFonts w:ascii="Arial" w:eastAsia="Arial" w:hAnsi="Arial" w:cs="Arial"/>
+          <w:color w:val="004667"/>
+          <w:sz w:val="20"/>
+          <w:szCs w:val="20"/>
+        </w:rPr>
+      </w:pPr>
+    </w:p>
+    <w:p>
+      <w:pPr>
+        <w:rPr>
+          <w:rFonts w:ascii="Arial" w:eastAsia="Arial" w:hAnsi="Arial" w:cs="Arial"/>
+          <w:color w:val="004667"/>
+          <w:sz w:val="20"/>
+          <w:szCs w:val="20"/>
+        </w:rPr>
+      </w:pPr>
+    </w:p>
+    <w:p>
+      <w:pPr>
+        <w:rPr>
+          <w:rFonts w:ascii="Arial" w:eastAsia="Arial" w:hAnsi="Arial" w:cs="Arial"/>
+          <w:color w:val="004667"/>
+          <w:sz w:val="20"/>
+          <w:szCs w:val="20"/>
+        </w:rPr>
+      </w:pPr>
+    </w:p>
+    <w:p>
+      <w:pPr>
+        <w:rPr>
+          <w:rFonts w:ascii="Arial" w:eastAsia="Arial" w:hAnsi="Arial" w:cs="Arial"/>
+          <w:b/>
+          <w:color w:val="004667"/>
+          <w:sz w:val="20"/>
+          <w:szCs w:val="20"/>
+        </w:rPr>
+      </w:pPr>
+    </w:p>
+    <w:p>
+      <w:pPr>
+        <w:rPr>
+          <w:rFonts w:ascii="Arial" w:eastAsia="Arial" w:hAnsi="Arial" w:cs="Arial"/>
+          <w:b/>
+          <w:color w:val="004667"/>
+          <w:sz w:val="20"/>
+          <w:szCs w:val="20"/>
+        </w:rPr>
+      </w:pPr>
+      <w:r>
+        <w:rPr>
+          <w:rFonts w:ascii="Arial" w:eastAsia="Arial" w:hAnsi="Arial" w:cs="Arial"/>
+          <w:b/>
+          <w:color w:val="FFFFFF"/>
+          <w:sz w:val="20"/>
+          <w:szCs w:val="20"/>
+          <w:shd w:val="clear" w:color="auto" w:fill="1F4E79"/>
+        </w:rPr>
+        <w:lastRenderedPageBreak/>
+        <w:t>Comment ce projet participe à la construction du PEAC de l’élève</w:t>
+      </w:r>
+      <w:r>
+        <w:rPr>
+          <w:rFonts w:ascii="Arial" w:eastAsia="Arial" w:hAnsi="Arial" w:cs="Arial"/>
+          <w:b/>
+          <w:color w:val="004667"/>
+          <w:sz w:val="20"/>
+          <w:szCs w:val="20"/>
+        </w:rPr>
+        <w:t xml:space="preserve"> ?</w:t>
+      </w:r>
+    </w:p>
+    <w:p>
+      <w:pPr>
+        <w:ind w:firstLine="180"/>
+        <w:rPr>
+          <w:rFonts w:ascii="Arial" w:eastAsia="Arial" w:hAnsi="Arial" w:cs="Arial"/>
+          <w:i/>
+          <w:color w:val="004667"/>
+          <w:sz w:val="18"/>
+          <w:szCs w:val="18"/>
+        </w:rPr>
+      </w:pPr>
+      <w:r>
+        <w:rPr>
+          <w:rFonts w:ascii="Arial" w:eastAsia="Arial" w:hAnsi="Arial" w:cs="Arial"/>
+          <w:i/>
+          <w:color w:val="004667"/>
+          <w:sz w:val="18"/>
+          <w:szCs w:val="18"/>
+        </w:rPr>
+        <w:t>Place dans la progressivité du parcours, spécificité du projet par rapport aux enseignements, suivi et trace</w:t>
+      </w:r>
+    </w:p>
+    <w:p>
+      <w:pPr>
+        <w:ind w:firstLine="180"/>
+        <w:rPr>
+          <w:rFonts w:ascii="Arial" w:eastAsia="Arial" w:hAnsi="Arial" w:cs="Arial"/>
+          <w:color w:val="004667"/>
+          <w:sz w:val="18"/>
+          <w:szCs w:val="18"/>
+        </w:rPr>
+      </w:pPr>
+      <w:r>
+        <w:rPr>
+          <w:rFonts w:ascii="Arial" w:eastAsia="Arial" w:hAnsi="Arial" w:cs="Arial"/>
+          <w:i/>
+          <w:color w:val="004667"/>
+          <w:sz w:val="18"/>
+          <w:szCs w:val="18"/>
+        </w:rPr>
+        <w:t>du projet  grâce à des outils numériques [E-lyco / Folios]…</w:t>
+      </w:r>
+    </w:p>
+    <w:p>
+      <w:pPr>
+        <w:rPr>
+          <w:rFonts w:ascii="Arial" w:eastAsia="Arial" w:hAnsi="Arial" w:cs="Arial"/>
+          <w:color w:val="004667"/>
+          <w:sz w:val="20"/>
+          <w:szCs w:val="20"/>
+        </w:rPr>
+      </w:pPr>
+    </w:p>
+    <w:p>
+      <w:pPr>
+        <w:rPr>
+          <w:rFonts w:ascii="Arial" w:eastAsia="Arial" w:hAnsi="Arial" w:cs="Arial"/>
+          <w:color w:val="004667"/>
+          <w:sz w:val="20"/>
+          <w:szCs w:val="20"/>
+        </w:rPr>
+      </w:pPr>
+    </w:p>
+    <w:p>
+      <w:pPr>
+        <w:rPr>
+          <w:rFonts w:ascii="Arial" w:eastAsia="Arial" w:hAnsi="Arial" w:cs="Arial"/>
+          <w:color w:val="004667"/>
+          <w:sz w:val="20"/>
+          <w:szCs w:val="20"/>
+        </w:rPr>
+      </w:pPr>
+    </w:p>
+    <w:p>
+      <w:pPr>
+        <w:rPr>
+          <w:rFonts w:ascii="Arial" w:eastAsia="Arial" w:hAnsi="Arial" w:cs="Arial"/>
+          <w:b/>
+          <w:color w:val="004667"/>
+          <w:sz w:val="20"/>
+          <w:szCs w:val="20"/>
+        </w:rPr>
+      </w:pPr>
+    </w:p>
+    <w:p>
+      <w:pPr>
+        <w:rPr>
+          <w:rFonts w:ascii="Arial" w:eastAsia="Arial" w:hAnsi="Arial" w:cs="Arial"/>
+          <w:b/>
+          <w:color w:val="004667"/>
+          <w:sz w:val="20"/>
+          <w:szCs w:val="20"/>
+        </w:rPr>
+      </w:pPr>
+    </w:p>
+    <w:p>
+      <w:pPr>
+        <w:ind w:left="180" w:hanging="180"/>
+        <w:rPr>
+          <w:rFonts w:ascii="Arial" w:eastAsia="Arial" w:hAnsi="Arial" w:cs="Arial"/>
+          <w:color w:val="004667"/>
+          <w:sz w:val="20"/>
+          <w:szCs w:val="20"/>
+        </w:rPr>
+      </w:pPr>
+      <w:r>
+        <w:rPr>
+          <w:rFonts w:ascii="Arial" w:eastAsia="Arial" w:hAnsi="Arial" w:cs="Arial"/>
+          <w:b/>
+          <w:color w:val="FFFFFF"/>
+          <w:sz w:val="20"/>
+          <w:szCs w:val="20"/>
+          <w:shd w:val="clear" w:color="auto" w:fill="1F4E79"/>
+        </w:rPr>
+        <w:t>Enseignement Pratique Interdisciplinaire [EPI]</w:t>
+      </w:r>
+      <w:r>
+        <w:rPr>
+          <w:rFonts w:ascii="Arial" w:eastAsia="Arial" w:hAnsi="Arial" w:cs="Arial"/>
+          <w:b/>
+          <w:color w:val="1F4E79"/>
+          <w:sz w:val="20"/>
+          <w:szCs w:val="20"/>
+        </w:rPr>
+        <w:t xml:space="preserve"> </w:t>
+      </w:r>
+      <w:r>
+        <w:rPr>
+          <w:rFonts w:ascii="Arial" w:eastAsia="Arial" w:hAnsi="Arial" w:cs="Arial"/>
+          <w:b/>
+          <w:color w:val="004667"/>
+          <w:sz w:val="20"/>
+          <w:szCs w:val="20"/>
+        </w:rPr>
+        <w:t xml:space="preserve">? : Oui  </w:t>
+      </w:r>
+      <w:bookmarkStart w:id="1" w:name="gjdgxs" w:colFirst="0" w:colLast="0"/>
+      <w:bookmarkEnd w:id="1"/>
+      <w:r>
+        <w:rPr>
+          <w:rFonts w:ascii="Arial" w:eastAsia="Arial" w:hAnsi="Arial" w:cs="Arial"/>
+          <w:b/>
+          <w:color w:val="004667"/>
+          <w:sz w:val="20"/>
+          <w:szCs w:val="20"/>
+        </w:rPr>
+        <w:t xml:space="preserve">☐   Non  </w:t>
+      </w:r>
+      <w:bookmarkStart w:id="2" w:name="30j0zll" w:colFirst="0" w:colLast="0"/>
+      <w:bookmarkEnd w:id="2"/>
+      <w:r>
+        <w:rPr>
+          <w:rFonts w:ascii="Arial" w:eastAsia="Arial" w:hAnsi="Arial" w:cs="Arial"/>
+          <w:b/>
+          <w:color w:val="004667"/>
+          <w:sz w:val="20"/>
+          <w:szCs w:val="20"/>
+        </w:rPr>
+        <w:t>☐</w:t>
+      </w:r>
+    </w:p>
+    <w:p>
+      <w:pPr>
+        <w:rPr>
+          <w:rFonts w:ascii="Arial" w:eastAsia="Arial" w:hAnsi="Arial" w:cs="Arial"/>
+          <w:b/>
           <w:color w:val="004667"/>
           <w:sz w:val="16"/>
           <w:szCs w:val="16"/>
         </w:rPr>
-        <w:t xml:space="preserve"> devant les parents, restitution lors de portes ouvertes, films, captations sonores et/ou</w:t>
-      </w:r>
-      <w:r>
-        <w:rPr>
-          <w:rFonts w:ascii="Arial" w:eastAsia="Arial" w:hAnsi="Arial" w:cs="Arial"/>
-          <w:i/>
-          <w:color w:val="004667"/>
-          <w:sz w:val="16"/>
-          <w:szCs w:val="16"/>
-        </w:rPr>
-        <w:br/>
-        <w:t>visuelles, expositions….]</w:t>
-      </w:r>
-    </w:p>
-    <w:p>
-      <w:pPr>
-        <w:rPr>
-          <w:rFonts w:ascii="Arial" w:eastAsia="Arial" w:hAnsi="Arial" w:cs="Arial"/>
-          <w:color w:val="004667"/>
-          <w:sz w:val="20"/>
-          <w:szCs w:val="20"/>
-        </w:rPr>
-      </w:pPr>
-    </w:p>
-    <w:p>
-      <w:pPr>
-        <w:rPr>
-          <w:rFonts w:ascii="Arial" w:eastAsia="Arial" w:hAnsi="Arial" w:cs="Arial"/>
-          <w:color w:val="004667"/>
-          <w:sz w:val="20"/>
-          <w:szCs w:val="20"/>
-        </w:rPr>
-      </w:pPr>
-    </w:p>
-    <w:p>
-      <w:pPr>
-        <w:rPr>
-          <w:rFonts w:ascii="Arial" w:eastAsia="Arial" w:hAnsi="Arial" w:cs="Arial"/>
-          <w:b/>
-          <w:color w:val="004667"/>
-          <w:sz w:val="20"/>
-          <w:szCs w:val="20"/>
-        </w:rPr>
-      </w:pPr>
-    </w:p>
-    <w:p>
-      <w:pPr>
-        <w:rPr>
-          <w:rFonts w:ascii="Arial" w:eastAsia="Arial" w:hAnsi="Arial" w:cs="Arial"/>
-          <w:b/>
-          <w:color w:val="004667"/>
-          <w:sz w:val="20"/>
-          <w:szCs w:val="20"/>
-        </w:rPr>
-      </w:pPr>
-    </w:p>
-    <w:p>
-      <w:pPr>
-        <w:rPr>
-          <w:rFonts w:ascii="Arial" w:eastAsia="Arial" w:hAnsi="Arial" w:cs="Arial"/>
-          <w:b/>
-          <w:color w:val="004667"/>
-          <w:sz w:val="20"/>
-          <w:szCs w:val="20"/>
-        </w:rPr>
-      </w:pPr>
-    </w:p>
-    <w:p>
-      <w:pPr>
-        <w:rPr>
-          <w:rFonts w:ascii="Arial" w:eastAsia="Arial" w:hAnsi="Arial" w:cs="Arial"/>
-          <w:b/>
-          <w:color w:val="004667"/>
-          <w:sz w:val="20"/>
-          <w:szCs w:val="20"/>
-        </w:rPr>
-      </w:pPr>
-      <w:r>
-        <w:rPr>
-          <w:rFonts w:ascii="Arial" w:eastAsia="Arial" w:hAnsi="Arial" w:cs="Arial"/>
-          <w:b/>
-          <w:color w:val="FFFFFF"/>
-          <w:sz w:val="20"/>
-          <w:szCs w:val="20"/>
-          <w:shd w:val="clear" w:color="auto" w:fill="1F4E79"/>
-        </w:rPr>
-        <w:t>Quels sont les objectifs de votre projet d’Éducation Artistique et Culturelle [EAC]</w:t>
-      </w:r>
-      <w:r>
-        <w:rPr>
-          <w:rFonts w:ascii="Arial" w:eastAsia="Arial" w:hAnsi="Arial" w:cs="Arial"/>
-          <w:b/>
-          <w:color w:val="004667"/>
-          <w:sz w:val="20"/>
-          <w:szCs w:val="20"/>
-        </w:rPr>
-        <w:t xml:space="preserve"> ?</w:t>
-      </w:r>
+      </w:pPr>
     </w:p>
     <w:p>
       <w:pPr>
@@ -4031,494 +4669,14 @@
       <w:r>
         <w:rPr>
           <w:rFonts w:ascii="Arial" w:eastAsia="Arial" w:hAnsi="Arial" w:cs="Arial"/>
-          <w:i/>
-          <w:color w:val="004667"/>
-          <w:sz w:val="18"/>
-          <w:szCs w:val="18"/>
-        </w:rPr>
-        <w:t>Préciser les liens avec la dimension</w:t>
-      </w:r>
-      <w:r>
-        <w:rPr>
-          <w:rFonts w:ascii="Arial" w:eastAsia="Arial" w:hAnsi="Arial" w:cs="Arial"/>
-          <w:i/>
-          <w:color w:val="004667"/>
-          <w:sz w:val="18"/>
-          <w:szCs w:val="18"/>
-        </w:rPr>
-        <w:t xml:space="preserve"> culturelle du projet d’établissement, avec les objectifs de formation</w:t>
-      </w:r>
-      <w:r>
-        <w:rPr>
-          <w:rFonts w:ascii="Arial" w:eastAsia="Arial" w:hAnsi="Arial" w:cs="Arial"/>
-          <w:i/>
-          <w:color w:val="004667"/>
-          <w:sz w:val="18"/>
-          <w:szCs w:val="18"/>
-        </w:rPr>
-        <w:br/>
-        <w:t xml:space="preserve">   fixés par le référentiel du parcours [PEAC] et avec les objectifs d’apprentissage fixés pour le cycle</w:t>
-      </w:r>
-      <w:r>
-        <w:rPr>
-          <w:rFonts w:ascii="Arial" w:eastAsia="Arial" w:hAnsi="Arial" w:cs="Arial"/>
-          <w:b/>
-          <w:i/>
-          <w:color w:val="004667"/>
-          <w:sz w:val="18"/>
-          <w:szCs w:val="18"/>
-        </w:rPr>
-        <w:t>.</w:t>
-      </w:r>
-    </w:p>
-    <w:p>
-      <w:pPr>
-        <w:rPr>
-          <w:rFonts w:ascii="Arial" w:eastAsia="Arial" w:hAnsi="Arial" w:cs="Arial"/>
-          <w:color w:val="004667"/>
-          <w:sz w:val="20"/>
-          <w:szCs w:val="20"/>
-        </w:rPr>
-      </w:pPr>
-    </w:p>
-    <w:p>
-      <w:pPr>
-        <w:rPr>
-          <w:rFonts w:ascii="Arial" w:eastAsia="Arial" w:hAnsi="Arial" w:cs="Arial"/>
-          <w:color w:val="004667"/>
-          <w:sz w:val="20"/>
-          <w:szCs w:val="20"/>
-        </w:rPr>
-      </w:pPr>
-    </w:p>
-    <w:p>
-      <w:pPr>
-        <w:rPr>
-          <w:rFonts w:ascii="Arial" w:eastAsia="Arial" w:hAnsi="Arial" w:cs="Arial"/>
-          <w:color w:val="004667"/>
-          <w:sz w:val="20"/>
-          <w:szCs w:val="20"/>
-        </w:rPr>
-      </w:pPr>
-    </w:p>
-    <w:p>
-      <w:pPr>
-        <w:rPr>
-          <w:rFonts w:ascii="Arial" w:eastAsia="Arial" w:hAnsi="Arial" w:cs="Arial"/>
-          <w:color w:val="004667"/>
-          <w:sz w:val="20"/>
-          <w:szCs w:val="20"/>
-        </w:rPr>
-      </w:pPr>
-    </w:p>
-    <w:p>
-      <w:pPr>
-        <w:ind w:left="180" w:hanging="180"/>
-        <w:rPr>
-          <w:rFonts w:ascii="Arial" w:eastAsia="Arial" w:hAnsi="Arial" w:cs="Arial"/>
-          <w:color w:val="004667"/>
-          <w:sz w:val="20"/>
-          <w:szCs w:val="20"/>
-        </w:rPr>
-      </w:pPr>
-      <w:r>
-        <w:rPr>
-          <w:rFonts w:ascii="Arial" w:eastAsia="Arial" w:hAnsi="Arial" w:cs="Arial"/>
           <w:b/>
           <w:color w:val="FFFFFF"/>
           <w:sz w:val="20"/>
           <w:szCs w:val="20"/>
           <w:shd w:val="clear" w:color="auto" w:fill="1F4E79"/>
         </w:rPr>
-        <w:t>Quelles sont les connaissances et compétences attendues pour les élèves à la fin du projet</w:t>
-      </w:r>
-      <w:r>
-        <w:rPr>
-          <w:rFonts w:ascii="Arial" w:eastAsia="Arial" w:hAnsi="Arial" w:cs="Arial"/>
-          <w:b/>
-          <w:color w:val="FFFFFF"/>
-          <w:sz w:val="20"/>
-          <w:szCs w:val="20"/>
-        </w:rPr>
-        <w:t xml:space="preserve"> </w:t>
-      </w:r>
-      <w:r>
-        <w:rPr>
-          <w:rFonts w:ascii="Arial" w:eastAsia="Arial" w:hAnsi="Arial" w:cs="Arial"/>
-          <w:b/>
-          <w:color w:val="004667"/>
-          <w:sz w:val="20"/>
-          <w:szCs w:val="20"/>
-        </w:rPr>
-        <w:t>?</w:t>
-      </w:r>
-    </w:p>
-    <w:p>
-      <w:pPr>
-        <w:ind w:firstLine="180"/>
-        <w:rPr>
-          <w:rFonts w:ascii="Arial" w:eastAsia="Arial" w:hAnsi="Arial" w:cs="Arial"/>
-          <w:color w:val="004667"/>
-          <w:sz w:val="18"/>
-          <w:szCs w:val="18"/>
-        </w:rPr>
-      </w:pPr>
-      <w:r>
-        <w:rPr>
-          <w:rFonts w:ascii="Arial" w:eastAsia="Arial" w:hAnsi="Arial" w:cs="Arial"/>
-          <w:i/>
-          <w:color w:val="004667"/>
-          <w:sz w:val="18"/>
-          <w:szCs w:val="18"/>
-        </w:rPr>
-        <w:t>Préciser les liens avec les domaines du socle commun et avec les programmes du cycle.</w:t>
-      </w:r>
-    </w:p>
-    <w:p>
-      <w:pPr>
-        <w:rPr>
-          <w:rFonts w:ascii="Arial" w:eastAsia="Arial" w:hAnsi="Arial" w:cs="Arial"/>
-          <w:color w:val="004667"/>
-          <w:sz w:val="20"/>
-          <w:szCs w:val="20"/>
-        </w:rPr>
-      </w:pPr>
-    </w:p>
-    <w:p>
-      <w:pPr>
-        <w:rPr>
-          <w:rFonts w:ascii="Arial" w:eastAsia="Arial" w:hAnsi="Arial" w:cs="Arial"/>
-          <w:color w:val="004667"/>
-          <w:sz w:val="20"/>
-          <w:szCs w:val="20"/>
-        </w:rPr>
-      </w:pPr>
-    </w:p>
-    <w:p>
-      <w:pPr>
-        <w:rPr>
-          <w:rFonts w:ascii="Arial" w:eastAsia="Arial" w:hAnsi="Arial" w:cs="Arial"/>
-          <w:color w:val="004667"/>
-          <w:sz w:val="20"/>
-          <w:szCs w:val="20"/>
-        </w:rPr>
-      </w:pPr>
-    </w:p>
-    <w:p>
-      <w:pPr>
-        <w:rPr>
-          <w:rFonts w:ascii="Arial" w:eastAsia="Arial" w:hAnsi="Arial" w:cs="Arial"/>
-          <w:color w:val="004667"/>
-          <w:sz w:val="20"/>
-          <w:szCs w:val="20"/>
-        </w:rPr>
-      </w:pPr>
-    </w:p>
-    <w:p>
-      <w:pPr>
-        <w:rPr>
-          <w:rFonts w:ascii="Arial" w:eastAsia="Arial" w:hAnsi="Arial" w:cs="Arial"/>
-          <w:color w:val="004667"/>
-          <w:sz w:val="20"/>
-          <w:szCs w:val="20"/>
-        </w:rPr>
-      </w:pPr>
-    </w:p>
-    <w:p>
-      <w:pPr>
-        <w:rPr>
-          <w:rFonts w:ascii="Arial" w:eastAsia="Arial" w:hAnsi="Arial" w:cs="Arial"/>
-          <w:b/>
-          <w:color w:val="004667"/>
-          <w:sz w:val="20"/>
-          <w:szCs w:val="20"/>
-        </w:rPr>
-      </w:pPr>
-    </w:p>
-    <w:p>
-      <w:pPr>
-        <w:rPr>
-          <w:rFonts w:ascii="Arial" w:eastAsia="Arial" w:hAnsi="Arial" w:cs="Arial"/>
-          <w:b/>
-          <w:color w:val="004667"/>
-          <w:sz w:val="20"/>
-          <w:szCs w:val="20"/>
-        </w:rPr>
-      </w:pPr>
-      <w:r>
-        <w:rPr>
-          <w:rFonts w:ascii="Arial" w:eastAsia="Arial" w:hAnsi="Arial" w:cs="Arial"/>
-          <w:b/>
-          <w:color w:val="FFFFFF"/>
-          <w:sz w:val="20"/>
-          <w:szCs w:val="20"/>
-          <w:shd w:val="clear" w:color="auto" w:fill="1F4E79"/>
-        </w:rPr>
-        <w:lastRenderedPageBreak/>
-        <w:t>Comment ce projet participe à la construction du PEAC de l’élève</w:t>
-      </w:r>
-      <w:r>
-        <w:rPr>
-          <w:rFonts w:ascii="Arial" w:eastAsia="Arial" w:hAnsi="Arial" w:cs="Arial"/>
-          <w:b/>
-          <w:color w:val="004667"/>
-          <w:sz w:val="20"/>
-          <w:szCs w:val="20"/>
-        </w:rPr>
-        <w:t xml:space="preserve"> ?</w:t>
-      </w:r>
-    </w:p>
-    <w:p>
-      <w:pPr>
-        <w:ind w:firstLine="180"/>
-        <w:rPr>
-          <w:rFonts w:ascii="Arial" w:eastAsia="Arial" w:hAnsi="Arial" w:cs="Arial"/>
-          <w:i/>
-          <w:color w:val="004667"/>
-          <w:sz w:val="18"/>
-          <w:szCs w:val="18"/>
-        </w:rPr>
-      </w:pPr>
-      <w:r>
-        <w:rPr>
-          <w:rFonts w:ascii="Arial" w:eastAsia="Arial" w:hAnsi="Arial" w:cs="Arial"/>
-          <w:i/>
-          <w:color w:val="004667"/>
-          <w:sz w:val="18"/>
-          <w:szCs w:val="18"/>
-        </w:rPr>
-        <w:t>Place dans la progressivité du parcours, spécificité du projet par rapport aux enseignements, suivi et trace</w:t>
-      </w:r>
-    </w:p>
-    <w:p>
-      <w:pPr>
-        <w:ind w:firstLine="180"/>
-        <w:rPr>
-          <w:rFonts w:ascii="Arial" w:eastAsia="Arial" w:hAnsi="Arial" w:cs="Arial"/>
-          <w:color w:val="004667"/>
-          <w:sz w:val="18"/>
-          <w:szCs w:val="18"/>
-        </w:rPr>
-      </w:pPr>
-      <w:proofErr w:type="gramStart"/>
-      <w:r>
-        <w:rPr>
-          <w:rFonts w:ascii="Arial" w:eastAsia="Arial" w:hAnsi="Arial" w:cs="Arial"/>
-          <w:i/>
-          <w:color w:val="004667"/>
-          <w:sz w:val="18"/>
-          <w:szCs w:val="18"/>
-        </w:rPr>
-        <w:t>du</w:t>
-      </w:r>
-      <w:proofErr w:type="gramEnd"/>
-      <w:r>
-        <w:rPr>
-          <w:rFonts w:ascii="Arial" w:eastAsia="Arial" w:hAnsi="Arial" w:cs="Arial"/>
-          <w:i/>
-          <w:color w:val="004667"/>
-          <w:sz w:val="18"/>
-          <w:szCs w:val="18"/>
-        </w:rPr>
-        <w:t xml:space="preserve"> projet  grâce à des outils numériques [E-</w:t>
-      </w:r>
-      <w:proofErr w:type="spellStart"/>
-      <w:r>
-        <w:rPr>
-          <w:rFonts w:ascii="Arial" w:eastAsia="Arial" w:hAnsi="Arial" w:cs="Arial"/>
-          <w:i/>
-          <w:color w:val="004667"/>
-          <w:sz w:val="18"/>
-          <w:szCs w:val="18"/>
-        </w:rPr>
-        <w:t>lyco</w:t>
-      </w:r>
-      <w:proofErr w:type="spellEnd"/>
-      <w:r>
-        <w:rPr>
-          <w:rFonts w:ascii="Arial" w:eastAsia="Arial" w:hAnsi="Arial" w:cs="Arial"/>
-          <w:i/>
-          <w:color w:val="004667"/>
-          <w:sz w:val="18"/>
-          <w:szCs w:val="18"/>
-        </w:rPr>
-        <w:t xml:space="preserve"> / Folios]…</w:t>
-      </w:r>
-    </w:p>
-    <w:p>
-      <w:pPr>
-        <w:rPr>
-          <w:rFonts w:ascii="Arial" w:eastAsia="Arial" w:hAnsi="Arial" w:cs="Arial"/>
-          <w:color w:val="004667"/>
-          <w:sz w:val="20"/>
-          <w:szCs w:val="20"/>
-        </w:rPr>
-      </w:pPr>
-    </w:p>
-    <w:p>
-      <w:pPr>
-        <w:rPr>
-          <w:rFonts w:ascii="Arial" w:eastAsia="Arial" w:hAnsi="Arial" w:cs="Arial"/>
-          <w:color w:val="004667"/>
-          <w:sz w:val="20"/>
-          <w:szCs w:val="20"/>
-        </w:rPr>
-      </w:pPr>
-    </w:p>
-    <w:p>
-      <w:pPr>
-        <w:rPr>
-          <w:rFonts w:ascii="Arial" w:eastAsia="Arial" w:hAnsi="Arial" w:cs="Arial"/>
-          <w:color w:val="004667"/>
-          <w:sz w:val="20"/>
-          <w:szCs w:val="20"/>
-        </w:rPr>
-      </w:pPr>
-    </w:p>
-    <w:p>
-      <w:pPr>
-        <w:rPr>
-          <w:rFonts w:ascii="Arial" w:eastAsia="Arial" w:hAnsi="Arial" w:cs="Arial"/>
-          <w:b/>
-          <w:color w:val="004667"/>
-          <w:sz w:val="20"/>
-          <w:szCs w:val="20"/>
-        </w:rPr>
-      </w:pPr>
-    </w:p>
-    <w:p>
-      <w:pPr>
-        <w:rPr>
-          <w:rFonts w:ascii="Arial" w:eastAsia="Arial" w:hAnsi="Arial" w:cs="Arial"/>
-          <w:b/>
-          <w:color w:val="004667"/>
-          <w:sz w:val="20"/>
-          <w:szCs w:val="20"/>
-        </w:rPr>
-      </w:pPr>
-    </w:p>
-    <w:p>
-      <w:pPr>
-        <w:ind w:left="180" w:hanging="180"/>
-        <w:rPr>
-          <w:rFonts w:ascii="Arial" w:eastAsia="Arial" w:hAnsi="Arial" w:cs="Arial"/>
-          <w:color w:val="004667"/>
-          <w:sz w:val="20"/>
-          <w:szCs w:val="20"/>
-        </w:rPr>
-      </w:pPr>
-      <w:r>
-        <w:rPr>
-          <w:rFonts w:ascii="Arial" w:eastAsia="Arial" w:hAnsi="Arial" w:cs="Arial"/>
-          <w:b/>
-          <w:color w:val="FFFFFF"/>
-          <w:sz w:val="20"/>
-          <w:szCs w:val="20"/>
-          <w:shd w:val="clear" w:color="auto" w:fill="1F4E79"/>
-        </w:rPr>
-        <w:t>Enseignement Pratique Interdisciplinaire [EPI]</w:t>
-      </w:r>
-      <w:r>
-        <w:rPr>
-          <w:rFonts w:ascii="Arial" w:eastAsia="Arial" w:hAnsi="Arial" w:cs="Arial"/>
-          <w:b/>
-          <w:color w:val="1F4E79"/>
-          <w:sz w:val="20"/>
-          <w:szCs w:val="20"/>
-        </w:rPr>
-        <w:t xml:space="preserve"> </w:t>
-      </w:r>
-      <w:r>
-        <w:rPr>
-          <w:rFonts w:ascii="Arial" w:eastAsia="Arial" w:hAnsi="Arial" w:cs="Arial"/>
-          <w:b/>
-          <w:color w:val="004667"/>
-          <w:sz w:val="20"/>
-          <w:szCs w:val="20"/>
-        </w:rPr>
-        <w:t xml:space="preserve">? : </w:t>
-      </w:r>
-      <w:proofErr w:type="gramStart"/>
-      <w:r>
-        <w:rPr>
-          <w:rFonts w:ascii="Arial" w:eastAsia="Arial" w:hAnsi="Arial" w:cs="Arial"/>
-          <w:b/>
-          <w:color w:val="004667"/>
-          <w:sz w:val="20"/>
-          <w:szCs w:val="20"/>
-        </w:rPr>
-        <w:t xml:space="preserve">Oui  </w:t>
-      </w:r>
-      <w:bookmarkStart w:id="1" w:name="gjdgxs" w:colFirst="0" w:colLast="0"/>
-      <w:bookmarkEnd w:id="1"/>
-      <w:r>
-        <w:rPr>
-          <w:rFonts w:ascii="Arial" w:eastAsia="Arial" w:hAnsi="Arial" w:cs="Arial"/>
-          <w:b/>
-          <w:color w:val="004667"/>
-          <w:sz w:val="20"/>
-          <w:szCs w:val="20"/>
-        </w:rPr>
-        <w:t>☐</w:t>
-      </w:r>
-      <w:proofErr w:type="gramEnd"/>
-      <w:r>
-        <w:rPr>
-          <w:rFonts w:ascii="Arial" w:eastAsia="Arial" w:hAnsi="Arial" w:cs="Arial"/>
-          <w:b/>
-          <w:color w:val="004667"/>
-          <w:sz w:val="20"/>
-          <w:szCs w:val="20"/>
-        </w:rPr>
-        <w:t xml:space="preserve">   Non  </w:t>
-      </w:r>
-      <w:bookmarkStart w:id="2" w:name="30j0zll" w:colFirst="0" w:colLast="0"/>
-      <w:bookmarkEnd w:id="2"/>
-      <w:r>
-        <w:rPr>
-          <w:rFonts w:ascii="Arial" w:eastAsia="Arial" w:hAnsi="Arial" w:cs="Arial"/>
-          <w:b/>
-          <w:color w:val="004667"/>
-          <w:sz w:val="20"/>
-          <w:szCs w:val="20"/>
-        </w:rPr>
-        <w:t>☐</w:t>
-      </w:r>
-    </w:p>
-    <w:p>
-      <w:pPr>
-        <w:rPr>
-          <w:rFonts w:ascii="Arial" w:eastAsia="Arial" w:hAnsi="Arial" w:cs="Arial"/>
-          <w:b/>
-          <w:color w:val="004667"/>
-          <w:sz w:val="16"/>
-          <w:szCs w:val="16"/>
-        </w:rPr>
-      </w:pPr>
-    </w:p>
-    <w:p>
-      <w:pPr>
-        <w:ind w:firstLine="180"/>
-        <w:rPr>
-          <w:rFonts w:ascii="Arial" w:eastAsia="Arial" w:hAnsi="Arial" w:cs="Arial"/>
-          <w:i/>
-          <w:color w:val="004667"/>
-          <w:sz w:val="18"/>
-          <w:szCs w:val="18"/>
-        </w:rPr>
-      </w:pPr>
-      <w:r>
-        <w:rPr>
-          <w:rFonts w:ascii="Arial" w:eastAsia="Arial" w:hAnsi="Arial" w:cs="Arial"/>
-          <w:b/>
-          <w:color w:val="FFFFFF"/>
-          <w:sz w:val="20"/>
-          <w:szCs w:val="20"/>
-          <w:shd w:val="clear" w:color="auto" w:fill="1F4E79"/>
-        </w:rPr>
         <w:t xml:space="preserve">Si oui : de quelle </w:t>
       </w:r>
-      <w:proofErr w:type="gramStart"/>
       <w:r>
         <w:rPr>
           <w:rFonts w:ascii="Arial" w:eastAsia="Arial" w:hAnsi="Arial" w:cs="Arial"/>
@@ -4548,9 +4706,20 @@
           <w:sz w:val="18"/>
           <w:szCs w:val="18"/>
         </w:rPr>
-        <w:t>[</w:t>
-      </w:r>
-      <w:proofErr w:type="gramEnd"/>
+        <w:t>[thématique de référence, problématique proposée, disciplines concernées,</w:t>
+      </w:r>
+    </w:p>
+    <w:p>
+      <w:pPr>
+        <w:ind w:firstLine="180"/>
+        <w:rPr>
+          <w:rFonts w:ascii="Arial" w:eastAsia="Arial" w:hAnsi="Arial" w:cs="Arial"/>
+          <w:b/>
+          <w:color w:val="004667"/>
+          <w:sz w:val="20"/>
+          <w:szCs w:val="20"/>
+        </w:rPr>
+      </w:pPr>
       <w:r>
         <w:rPr>
           <w:rFonts w:ascii="Arial" w:eastAsia="Arial" w:hAnsi="Arial" w:cs="Arial"/>
@@ -4559,7 +4728,17 @@
           <w:sz w:val="18"/>
           <w:szCs w:val="18"/>
         </w:rPr>
-        <w:t>thématique de référence, problématique proposée, disciplines concernées,</w:t>
+        <w:t>complémentarité des actions /activités…]</w:t>
+      </w:r>
+      <w:r>
+        <w:rPr>
+          <w:rFonts w:ascii="Arial" w:eastAsia="Arial" w:hAnsi="Arial" w:cs="Arial"/>
+          <w:b/>
+          <w:color w:val="004667"/>
+          <w:sz w:val="20"/>
+          <w:szCs w:val="20"/>
+        </w:rPr>
+        <w:t xml:space="preserve"> </w:t>
       </w:r>
     </w:p>
     <w:p>
@@ -4567,97 +4746,62 @@
         <w:ind w:firstLine="180"/>
         <w:rPr>
           <w:rFonts w:ascii="Arial" w:eastAsia="Arial" w:hAnsi="Arial" w:cs="Arial"/>
-          <w:b/>
-          <w:color w:val="004667"/>
-          <w:sz w:val="20"/>
-          <w:szCs w:val="20"/>
-        </w:rPr>
-      </w:pPr>
-      <w:proofErr w:type="gramStart"/>
-      <w:r>
-        <w:rPr>
-          <w:rFonts w:ascii="Arial" w:eastAsia="Arial" w:hAnsi="Arial" w:cs="Arial"/>
-          <w:i/>
-          <w:color w:val="004667"/>
-          <w:sz w:val="18"/>
-          <w:szCs w:val="18"/>
-        </w:rPr>
-        <w:t>complémentarité</w:t>
-      </w:r>
-      <w:proofErr w:type="gramEnd"/>
-      <w:r>
-        <w:rPr>
-          <w:rFonts w:ascii="Arial" w:eastAsia="Arial" w:hAnsi="Arial" w:cs="Arial"/>
-          <w:i/>
-          <w:color w:val="004667"/>
-          <w:sz w:val="18"/>
-          <w:szCs w:val="18"/>
-        </w:rPr>
-        <w:t xml:space="preserve"> des actions /activités…]</w:t>
-      </w:r>
-      <w:r>
-        <w:rPr>
-          <w:rFonts w:ascii="Arial" w:eastAsia="Arial" w:hAnsi="Arial" w:cs="Arial"/>
-          <w:b/>
-          <w:color w:val="004667"/>
-          <w:sz w:val="20"/>
-          <w:szCs w:val="20"/>
-        </w:rPr>
-        <w:t xml:space="preserve"> </w:t>
-      </w:r>
-    </w:p>
-    <w:p>
-      <w:pPr>
-        <w:ind w:firstLine="180"/>
-        <w:rPr>
-          <w:rFonts w:ascii="Arial" w:eastAsia="Arial" w:hAnsi="Arial" w:cs="Arial"/>
-          <w:color w:val="004667"/>
-          <w:sz w:val="20"/>
-          <w:szCs w:val="20"/>
-        </w:rPr>
-      </w:pPr>
-      <w:proofErr w:type="gramStart"/>
-      <w:r>
-        <w:rPr>
-          <w:rFonts w:ascii="Arial" w:eastAsia="Arial" w:hAnsi="Arial" w:cs="Arial"/>
-          <w:b/>
-          <w:color w:val="004667"/>
-          <w:sz w:val="20"/>
-          <w:szCs w:val="20"/>
-        </w:rPr>
-        <w:t>et</w:t>
-      </w:r>
-      <w:proofErr w:type="gramEnd"/>
-      <w:r>
-        <w:rPr>
-          <w:rFonts w:ascii="Arial" w:eastAsia="Arial" w:hAnsi="Arial" w:cs="Arial"/>
-          <w:b/>
-          <w:color w:val="004667"/>
-          <w:sz w:val="20"/>
-          <w:szCs w:val="20"/>
-        </w:rPr>
-        <w:t xml:space="preserve"> quelle est la spécificité de votre projet EAC par rapport à l’EPI ?</w:t>
-      </w:r>
-    </w:p>
-    <w:p>
-      <w:pPr>
-        <w:rPr>
-          <w:rFonts w:ascii="Arial" w:eastAsia="Arial" w:hAnsi="Arial" w:cs="Arial"/>
-          <w:color w:val="004667"/>
-          <w:sz w:val="20"/>
-          <w:szCs w:val="20"/>
-        </w:rPr>
-      </w:pPr>
-    </w:p>
-    <w:p>
-      <w:pPr>
-        <w:rPr>
-          <w:rFonts w:ascii="Arial" w:eastAsia="Arial" w:hAnsi="Arial" w:cs="Arial"/>
-          <w:color w:val="004667"/>
-          <w:sz w:val="20"/>
-          <w:szCs w:val="20"/>
-        </w:rPr>
-      </w:pPr>
+          <w:color w:val="004667"/>
+          <w:sz w:val="20"/>
+          <w:szCs w:val="20"/>
+        </w:rPr>
+      </w:pPr>
+      <w:r>
+        <w:rPr>
+          <w:rFonts w:ascii="Arial" w:eastAsia="Arial" w:hAnsi="Arial" w:cs="Arial"/>
+          <w:b/>
+          <w:color w:val="004667"/>
+          <w:sz w:val="20"/>
+          <w:szCs w:val="20"/>
+        </w:rPr>
+        <w:t>et quelle est la spécificité de votre projet EAC par rapport à l’EPI ?</w:t>
+      </w:r>
+    </w:p>
+    <w:p>
+      <w:pPr>
+        <w:rPr>
+          <w:rFonts w:ascii="Arial" w:eastAsia="Arial" w:hAnsi="Arial" w:cs="Arial"/>
+          <w:color w:val="004667"/>
+          <w:sz w:val="20"/>
+          <w:szCs w:val="20"/>
+        </w:rPr>
+      </w:pPr>
+    </w:p>
+    <w:p>
+      <w:pPr>
+        <w:rPr>
+          <w:rFonts w:ascii="Arial" w:eastAsia="Arial" w:hAnsi="Arial" w:cs="Arial"/>
+          <w:color w:val="004667"/>
+          <w:sz w:val="20"/>
+          <w:szCs w:val="20"/>
+        </w:rPr>
+      </w:pPr>
+    </w:p>
+    <w:p>
+      <w:pPr>
+        <w:rPr>
+          <w:rFonts w:ascii="Arial" w:eastAsia="Arial" w:hAnsi="Arial" w:cs="Arial"/>
+          <w:b/>
+          <w:color w:val="004667"/>
+          <w:sz w:val="20"/>
+          <w:szCs w:val="20"/>
+        </w:rPr>
+      </w:pPr>
+      <w:r>
+        <w:rPr>
+          <w:rFonts w:ascii="Arial" w:eastAsia="Arial" w:hAnsi="Arial" w:cs="Arial"/>
+          <w:b/>
+          <w:color w:val="004667"/>
+          <w:sz w:val="20"/>
+          <w:szCs w:val="20"/>
+        </w:rPr>
+        <w:br w:type="page"/>
+      </w:r>
     </w:p>
     <w:p>
       <w:pPr>
@@ -4722,7 +4866,6 @@
         </w:rPr>
         <w:t>[</w:t>
       </w:r>
-      <w:proofErr w:type="gramStart"/>
       <w:r>
         <w:rPr>
           <w:rFonts w:ascii="Arial" w:eastAsia="Arial" w:hAnsi="Arial" w:cs="Arial"/>
@@ -4732,19 +4875,7 @@
           <w:sz w:val="20"/>
           <w:szCs w:val="20"/>
         </w:rPr>
-        <w:t>à</w:t>
-      </w:r>
-      <w:proofErr w:type="gramEnd"/>
-      <w:r>
-        <w:rPr>
-          <w:rFonts w:ascii="Arial" w:eastAsia="Arial" w:hAnsi="Arial" w:cs="Arial"/>
-          <w:b/>
-          <w:i/>
-          <w:color w:val="1F4E79"/>
-          <w:sz w:val="20"/>
-          <w:szCs w:val="20"/>
-        </w:rPr>
-        <w:t xml:space="preserve"> remplir avec précision</w:t>
+        <w:t>à remplir avec précision</w:t>
       </w:r>
       <w:r>
         <w:rPr>
@@ -4849,23 +4980,13 @@
           <w:color w:val="1F4E79"/>
         </w:rPr>
       </w:pPr>
-      <w:proofErr w:type="gramStart"/>
       <w:r>
         <w:rPr>
           <w:rFonts w:ascii="Arial" w:eastAsia="Arial" w:hAnsi="Arial" w:cs="Arial"/>
           <w:b/>
           <w:color w:val="1F4E79"/>
         </w:rPr>
-        <w:t>montant</w:t>
-      </w:r>
-      <w:proofErr w:type="gramEnd"/>
-      <w:r>
-        <w:rPr>
-          <w:rFonts w:ascii="Arial" w:eastAsia="Arial" w:hAnsi="Arial" w:cs="Arial"/>
-          <w:b/>
-          <w:color w:val="1F4E79"/>
-        </w:rPr>
-        <w:t xml:space="preserve"> des dépenses = montant des ressources</w:t>
+        <w:t>montant des dépenses = montant des ressources</w:t>
       </w:r>
     </w:p>
     <w:p>
@@ -5076,7 +5197,6 @@
               </w:rPr>
               <w:t>[</w:t>
             </w:r>
-            <w:proofErr w:type="gramStart"/>
             <w:r>
               <w:rPr>
                 <w:rFonts w:ascii="Arial" w:eastAsia="Arial" w:hAnsi="Arial" w:cs="Arial"/>
@@ -5088,7 +5208,6 @@
               </w:rPr>
               <w:t>nom</w:t>
             </w:r>
-            <w:proofErr w:type="gramEnd"/>
             <w:r>
               <w:rPr>
                 <w:rFonts w:ascii="Arial" w:eastAsia="Arial" w:hAnsi="Arial" w:cs="Arial"/>
@@ -5386,7 +5505,6 @@
                 <w:szCs w:val="18"/>
               </w:rPr>
             </w:pPr>
-            <w:proofErr w:type="gramStart"/>
             <w:r>
               <w:rPr>
                 <w:rFonts w:ascii="Arial" w:eastAsia="Arial" w:hAnsi="Arial" w:cs="Arial"/>
@@ -5396,7 +5514,6 @@
               </w:rPr>
               <w:t>participation</w:t>
             </w:r>
-            <w:proofErr w:type="gramEnd"/>
             <w:r>
               <w:rPr>
                 <w:rFonts w:ascii="Arial" w:eastAsia="Arial" w:hAnsi="Arial" w:cs="Arial"/>
@@ -5552,7 +5669,6 @@
                 <w:szCs w:val="18"/>
               </w:rPr>
             </w:pPr>
-            <w:proofErr w:type="gramStart"/>
             <w:r>
               <w:rPr>
                 <w:rFonts w:ascii="Arial" w:eastAsia="Arial" w:hAnsi="Arial" w:cs="Arial"/>
@@ -5562,7 +5678,6 @@
               </w:rPr>
               <w:t>associations</w:t>
             </w:r>
-            <w:proofErr w:type="gramEnd"/>
           </w:p>
         </w:tc>
         <w:tc>
@@ -5700,7 +5815,6 @@
                 <w:szCs w:val="18"/>
               </w:rPr>
             </w:pPr>
-            <w:proofErr w:type="gramStart"/>
             <w:r>
               <w:rPr>
                 <w:rFonts w:ascii="Arial" w:eastAsia="Arial" w:hAnsi="Arial" w:cs="Arial"/>
@@ -5710,7 +5824,6 @@
               </w:rPr>
               <w:t>familles</w:t>
             </w:r>
-            <w:proofErr w:type="gramEnd"/>
           </w:p>
         </w:tc>
         <w:tc>
@@ -5836,7 +5949,6 @@
                 <w:szCs w:val="18"/>
               </w:rPr>
             </w:pPr>
-            <w:proofErr w:type="gramStart"/>
             <w:r>
               <w:rPr>
                 <w:rFonts w:ascii="Arial" w:eastAsia="Arial" w:hAnsi="Arial" w:cs="Arial"/>
@@ -5844,17 +5956,7 @@
                 <w:sz w:val="18"/>
                 <w:szCs w:val="18"/>
               </w:rPr>
-              <w:t>autres</w:t>
-            </w:r>
-            <w:proofErr w:type="gramEnd"/>
-            <w:r>
-              <w:rPr>
-                <w:rFonts w:ascii="Arial" w:eastAsia="Arial" w:hAnsi="Arial" w:cs="Arial"/>
-                <w:color w:val="1F4E79"/>
-                <w:sz w:val="18"/>
-                <w:szCs w:val="18"/>
-              </w:rPr>
-              <w:t xml:space="preserve"> </w:t>
+              <w:t xml:space="preserve">autres </w:t>
             </w:r>
             <w:r>
               <w:rPr>
@@ -6100,25 +6202,14 @@
                 <w:szCs w:val="18"/>
               </w:rPr>
             </w:pPr>
-            <w:proofErr w:type="gramStart"/>
-            <w:r>
-              <w:rPr>
-                <w:rFonts w:ascii="Arial" w:eastAsia="Arial" w:hAnsi="Arial" w:cs="Arial"/>
-                <w:color w:val="004667"/>
-                <w:sz w:val="18"/>
-                <w:szCs w:val="18"/>
-              </w:rPr>
-              <w:t>matériel</w:t>
-            </w:r>
-            <w:proofErr w:type="gramEnd"/>
-            <w:r>
-              <w:rPr>
-                <w:rFonts w:ascii="Arial" w:eastAsia="Arial" w:hAnsi="Arial" w:cs="Arial"/>
-                <w:color w:val="004667"/>
-                <w:sz w:val="18"/>
-                <w:szCs w:val="18"/>
-              </w:rPr>
-              <w:t xml:space="preserve"> pédagogique</w:t>
+            <w:r>
+              <w:rPr>
+                <w:rFonts w:ascii="Arial" w:eastAsia="Arial" w:hAnsi="Arial" w:cs="Arial"/>
+                <w:color w:val="004667"/>
+                <w:sz w:val="18"/>
+                <w:szCs w:val="18"/>
+              </w:rPr>
+              <w:t>matériel pédagogique</w:t>
             </w:r>
           </w:p>
         </w:tc>
@@ -6245,25 +6336,14 @@
                 <w:szCs w:val="18"/>
               </w:rPr>
             </w:pPr>
-            <w:proofErr w:type="gramStart"/>
-            <w:r>
-              <w:rPr>
-                <w:rFonts w:ascii="Arial" w:eastAsia="Arial" w:hAnsi="Arial" w:cs="Arial"/>
-                <w:color w:val="004667"/>
-                <w:sz w:val="18"/>
-                <w:szCs w:val="18"/>
-              </w:rPr>
-              <w:t>frais</w:t>
-            </w:r>
-            <w:proofErr w:type="gramEnd"/>
-            <w:r>
-              <w:rPr>
-                <w:rFonts w:ascii="Arial" w:eastAsia="Arial" w:hAnsi="Arial" w:cs="Arial"/>
-                <w:color w:val="004667"/>
-                <w:sz w:val="18"/>
-                <w:szCs w:val="18"/>
-              </w:rPr>
-              <w:t xml:space="preserve"> de production</w:t>
+            <w:r>
+              <w:rPr>
+                <w:rFonts w:ascii="Arial" w:eastAsia="Arial" w:hAnsi="Arial" w:cs="Arial"/>
+                <w:color w:val="004667"/>
+                <w:sz w:val="18"/>
+                <w:szCs w:val="18"/>
+              </w:rPr>
+              <w:t>frais de production</w:t>
             </w:r>
           </w:p>
           <w:p>
@@ -6284,7 +6364,6 @@
               </w:rPr>
               <w:t>[</w:t>
             </w:r>
-            <w:proofErr w:type="gramStart"/>
             <w:r>
               <w:rPr>
                 <w:rFonts w:ascii="Arial" w:eastAsia="Arial" w:hAnsi="Arial" w:cs="Arial"/>
@@ -6293,18 +6372,7 @@
                 <w:sz w:val="16"/>
                 <w:szCs w:val="16"/>
               </w:rPr>
-              <w:t>spectacles</w:t>
-            </w:r>
-            <w:proofErr w:type="gramEnd"/>
-            <w:r>
-              <w:rPr>
-                <w:rFonts w:ascii="Arial" w:eastAsia="Arial" w:hAnsi="Arial" w:cs="Arial"/>
-                <w:i/>
-                <w:color w:val="004667"/>
-                <w:sz w:val="16"/>
-                <w:szCs w:val="16"/>
-              </w:rPr>
-              <w:t>, expositions, éditions</w:t>
+              <w:t>spectacles, expositions, éditions</w:t>
             </w:r>
             <w:r>
               <w:rPr>
@@ -6440,7 +6508,6 @@
                 <w:szCs w:val="18"/>
               </w:rPr>
             </w:pPr>
-            <w:proofErr w:type="gramStart"/>
             <w:r>
               <w:rPr>
                 <w:rFonts w:ascii="Arial" w:eastAsia="Arial" w:hAnsi="Arial" w:cs="Arial"/>
@@ -6450,7 +6517,6 @@
               </w:rPr>
               <w:t>entrées</w:t>
             </w:r>
-            <w:proofErr w:type="gramEnd"/>
           </w:p>
         </w:tc>
         <w:tc>
@@ -6576,25 +6642,14 @@
                 <w:szCs w:val="18"/>
               </w:rPr>
             </w:pPr>
-            <w:proofErr w:type="gramStart"/>
-            <w:r>
-              <w:rPr>
-                <w:rFonts w:ascii="Arial" w:eastAsia="Arial" w:hAnsi="Arial" w:cs="Arial"/>
-                <w:color w:val="004667"/>
-                <w:sz w:val="18"/>
-                <w:szCs w:val="18"/>
-              </w:rPr>
-              <w:t>transport</w:t>
-            </w:r>
-            <w:proofErr w:type="gramEnd"/>
-            <w:r>
-              <w:rPr>
-                <w:rFonts w:ascii="Arial" w:eastAsia="Arial" w:hAnsi="Arial" w:cs="Arial"/>
-                <w:color w:val="004667"/>
-                <w:sz w:val="18"/>
-                <w:szCs w:val="18"/>
-              </w:rPr>
-              <w:t xml:space="preserve"> d'élèves</w:t>
+            <w:r>
+              <w:rPr>
+                <w:rFonts w:ascii="Arial" w:eastAsia="Arial" w:hAnsi="Arial" w:cs="Arial"/>
+                <w:color w:val="004667"/>
+                <w:sz w:val="18"/>
+                <w:szCs w:val="18"/>
+              </w:rPr>
+              <w:t>transport d'élèves</w:t>
             </w:r>
           </w:p>
         </w:tc>
@@ -6721,25 +6776,14 @@
                 <w:szCs w:val="18"/>
               </w:rPr>
             </w:pPr>
-            <w:proofErr w:type="gramStart"/>
-            <w:r>
-              <w:rPr>
-                <w:rFonts w:ascii="Arial" w:eastAsia="Arial" w:hAnsi="Arial" w:cs="Arial"/>
-                <w:color w:val="004667"/>
-                <w:sz w:val="18"/>
-                <w:szCs w:val="18"/>
-              </w:rPr>
-              <w:t>autres</w:t>
-            </w:r>
-            <w:proofErr w:type="gramEnd"/>
-            <w:r>
-              <w:rPr>
-                <w:rFonts w:ascii="Arial" w:eastAsia="Arial" w:hAnsi="Arial" w:cs="Arial"/>
-                <w:color w:val="004667"/>
-                <w:sz w:val="18"/>
-                <w:szCs w:val="18"/>
-              </w:rPr>
-              <w:t xml:space="preserve"> [</w:t>
+            <w:r>
+              <w:rPr>
+                <w:rFonts w:ascii="Arial" w:eastAsia="Arial" w:hAnsi="Arial" w:cs="Arial"/>
+                <w:color w:val="004667"/>
+                <w:sz w:val="18"/>
+                <w:szCs w:val="18"/>
+              </w:rPr>
+              <w:t>autres [</w:t>
             </w:r>
             <w:r>
               <w:rPr>
@@ -6836,7 +6880,6 @@
                 <w:szCs w:val="18"/>
               </w:rPr>
             </w:pPr>
-            <w:proofErr w:type="gramStart"/>
             <w:r>
               <w:rPr>
                 <w:rFonts w:ascii="Arial" w:eastAsia="Arial" w:hAnsi="Arial" w:cs="Arial"/>
@@ -6844,17 +6887,7 @@
                 <w:sz w:val="18"/>
                 <w:szCs w:val="18"/>
               </w:rPr>
-              <w:t>autres</w:t>
-            </w:r>
-            <w:proofErr w:type="gramEnd"/>
-            <w:r>
-              <w:rPr>
-                <w:rFonts w:ascii="Arial" w:eastAsia="Arial" w:hAnsi="Arial" w:cs="Arial"/>
-                <w:color w:val="1F4E79"/>
-                <w:sz w:val="18"/>
-                <w:szCs w:val="18"/>
-              </w:rPr>
-              <w:t xml:space="preserve"> </w:t>
+              <w:t xml:space="preserve">autres </w:t>
             </w:r>
             <w:r>
               <w:rPr>
@@ -8471,9 +8504,7 @@
       <w:tblStyleRowBandSize w:val="1"/>
       <w:tblStyleColBandSize w:val="1"/>
       <w:tblCellMar>
-        <w:top w:w="0" w:type="dxa"/>
         <w:left w:w="70" w:type="dxa"/>
-        <w:bottom w:w="0" w:type="dxa"/>
         <w:right w:w="70" w:type="dxa"/>
       </w:tblCellMar>
     </w:tblPr>
@@ -8484,9 +8515,7 @@
       <w:tblStyleRowBandSize w:val="1"/>
       <w:tblStyleColBandSize w:val="1"/>
       <w:tblCellMar>
-        <w:top w:w="0" w:type="dxa"/>
         <w:left w:w="115" w:type="dxa"/>
-        <w:bottom w:w="0" w:type="dxa"/>
         <w:right w:w="115" w:type="dxa"/>
       </w:tblCellMar>
     </w:tblPr>
@@ -8497,9 +8526,7 @@
       <w:tblStyleRowBandSize w:val="1"/>
       <w:tblStyleColBandSize w:val="1"/>
       <w:tblCellMar>
-        <w:top w:w="0" w:type="dxa"/>
         <w:left w:w="108" w:type="dxa"/>
-        <w:bottom w:w="0" w:type="dxa"/>
         <w:right w:w="108" w:type="dxa"/>
       </w:tblCellMar>
     </w:tblPr>
@@ -8510,9 +8537,7 @@
       <w:tblStyleRowBandSize w:val="1"/>
       <w:tblStyleColBandSize w:val="1"/>
       <w:tblCellMar>
-        <w:top w:w="0" w:type="dxa"/>
         <w:left w:w="115" w:type="dxa"/>
-        <w:bottom w:w="0" w:type="dxa"/>
         <w:right w:w="115" w:type="dxa"/>
       </w:tblCellMar>
     </w:tblPr>
@@ -8523,9 +8548,7 @@
       <w:tblStyleRowBandSize w:val="1"/>
       <w:tblStyleColBandSize w:val="1"/>
       <w:tblCellMar>
-        <w:top w:w="0" w:type="dxa"/>
         <w:left w:w="108" w:type="dxa"/>
-        <w:bottom w:w="0" w:type="dxa"/>
         <w:right w:w="108" w:type="dxa"/>
       </w:tblCellMar>
     </w:tblPr>
@@ -8536,9 +8559,7 @@
       <w:tblStyleRowBandSize w:val="1"/>
       <w:tblStyleColBandSize w:val="1"/>
       <w:tblCellMar>
-        <w:top w:w="0" w:type="dxa"/>
         <w:left w:w="115" w:type="dxa"/>
-        <w:bottom w:w="0" w:type="dxa"/>
         <w:right w:w="115" w:type="dxa"/>
       </w:tblCellMar>
     </w:tblPr>
@@ -8549,9 +8570,7 @@
       <w:tblStyleRowBandSize w:val="1"/>
       <w:tblStyleColBandSize w:val="1"/>
       <w:tblCellMar>
-        <w:top w:w="0" w:type="dxa"/>
         <w:left w:w="115" w:type="dxa"/>
-        <w:bottom w:w="0" w:type="dxa"/>
         <w:right w:w="115" w:type="dxa"/>
       </w:tblCellMar>
     </w:tblPr>
@@ -8562,9 +8581,7 @@
       <w:tblStyleRowBandSize w:val="1"/>
       <w:tblStyleColBandSize w:val="1"/>
       <w:tblCellMar>
-        <w:top w:w="0" w:type="dxa"/>
         <w:left w:w="115" w:type="dxa"/>
-        <w:bottom w:w="0" w:type="dxa"/>
         <w:right w:w="115" w:type="dxa"/>
       </w:tblCellMar>
     </w:tblPr>
